--- a/b_tree.docx
+++ b/b_tree.docx
@@ -74,8 +74,21 @@
         </w:numPr>
       </w:pPr>
       <w:r>
-        <w:t>Каждый узел дерева, кроме листьев, содержащий ключи k1,...,kn</w:t>
-      </w:r>
+        <w:t>Каждый узел дерева, кроме листьев, содержащий ключи k</w:t>
+      </w:r>
+      <w:proofErr w:type="gramStart"/>
+      <w:r>
+        <w:t>1,...</w:t>
+      </w:r>
+      <w:proofErr w:type="gramEnd"/>
+      <w:r>
+        <w:t>,</w:t>
+      </w:r>
+      <w:proofErr w:type="spellStart"/>
+      <w:r>
+        <w:t>kn</w:t>
+      </w:r>
+      <w:proofErr w:type="spellEnd"/>
       <w:r>
         <w:t xml:space="preserve"> </w:t>
       </w:r>
@@ -98,7 +111,15 @@
         </w:numPr>
       </w:pPr>
       <w:r>
-        <w:t>Ключи в каждом узле упорядочены по неубыванию.</w:t>
+        <w:t xml:space="preserve">Ключи в каждом узле упорядочены по </w:t>
+      </w:r>
+      <w:proofErr w:type="spellStart"/>
+      <w:r>
+        <w:t>неубыванию</w:t>
+      </w:r>
+      <w:proofErr w:type="spellEnd"/>
+      <w:r>
+        <w:t>.</w:t>
       </w:r>
     </w:p>
     <w:p>
@@ -114,129 +135,2590 @@
       </w:r>
     </w:p>
     <w:p>
-      <w:r>
-        <w:rPr>
-          <w:rFonts w:ascii="Arial" w:hAnsi="Arial" w:cs="Arial"/>
-          <w:color w:val="222222"/>
+      <w:pPr>
+        <w:shd w:val="clear" w:color="auto" w:fill="FFFFFF"/>
+        <w:spacing w:after="192" w:line="240" w:lineRule="auto"/>
+        <w:outlineLvl w:val="3"/>
+        <w:rPr>
+          <w:rFonts w:ascii="Segoe UI" w:eastAsia="Times New Roman" w:hAnsi="Segoe UI" w:cs="Segoe UI"/>
+          <w:b/>
+          <w:bCs/>
+          <w:color w:val="363636"/>
+          <w:sz w:val="30"/>
+          <w:szCs w:val="30"/>
+          <w:lang w:eastAsia="ru-RU"/>
+        </w:rPr>
+      </w:pPr>
+      <w:r>
+        <w:rPr>
+          <w:rFonts w:ascii="Segoe UI" w:eastAsia="Times New Roman" w:hAnsi="Segoe UI" w:cs="Segoe UI"/>
+          <w:b/>
+          <w:bCs/>
+          <w:color w:val="363636"/>
+          <w:sz w:val="30"/>
+          <w:szCs w:val="30"/>
+          <w:lang w:eastAsia="ru-RU"/>
+        </w:rPr>
+        <w:t>Зачем нужно</w:t>
+      </w:r>
+    </w:p>
+    <w:p>
+      <w:pPr>
+        <w:shd w:val="clear" w:color="auto" w:fill="FFFFFF"/>
+        <w:spacing w:after="240" w:line="240" w:lineRule="auto"/>
+        <w:rPr>
+          <w:rFonts w:ascii="Segoe UI" w:eastAsia="Times New Roman" w:hAnsi="Segoe UI" w:cs="Segoe UI"/>
+          <w:color w:val="4A4A4A"/>
+          <w:sz w:val="24"/>
+          <w:szCs w:val="24"/>
+          <w:lang w:eastAsia="ru-RU"/>
+        </w:rPr>
+      </w:pPr>
+      <w:r>
+        <w:rPr>
+          <w:rFonts w:ascii="Segoe UI" w:eastAsia="Times New Roman" w:hAnsi="Segoe UI" w:cs="Segoe UI"/>
+          <w:color w:val="4A4A4A"/>
+          <w:sz w:val="24"/>
+          <w:szCs w:val="24"/>
+          <w:lang w:eastAsia="ru-RU"/>
+        </w:rPr>
+        <w:t>Вторичные запоминающие устройства (жесткие диски, SSD) медленно работают с большим объемом данных. Людям захотелось сократить время доступа к физическим носителям информации, поэтому возникла потребность в таких структурах данных, которые способны это сделать. </w:t>
+      </w:r>
+    </w:p>
+    <w:p>
+      <w:pPr>
+        <w:shd w:val="clear" w:color="auto" w:fill="FFFFFF"/>
+        <w:spacing w:after="240" w:line="240" w:lineRule="auto"/>
+        <w:rPr>
+          <w:rFonts w:ascii="Segoe UI" w:eastAsia="Times New Roman" w:hAnsi="Segoe UI" w:cs="Segoe UI"/>
+          <w:color w:val="4A4A4A"/>
+          <w:sz w:val="24"/>
+          <w:szCs w:val="24"/>
+          <w:lang w:eastAsia="ru-RU"/>
+        </w:rPr>
+      </w:pPr>
+      <w:r>
+        <w:rPr>
+          <w:rFonts w:ascii="Segoe UI" w:eastAsia="Times New Roman" w:hAnsi="Segoe UI" w:cs="Segoe UI"/>
+          <w:color w:val="4A4A4A"/>
+          <w:sz w:val="24"/>
+          <w:szCs w:val="24"/>
+          <w:lang w:eastAsia="ru-RU"/>
+        </w:rPr>
+        <w:t>Двоичное дерево поиска, АВЛ-дерево, красно-черное дерево и т. д. могут хранить только один ключ в одном узле. Если нужно хранить больше, высота деревьев резко начинает расти, из-за этого время доступа сильно увеличивается. </w:t>
+      </w:r>
+    </w:p>
+    <w:p>
+      <w:pPr>
+        <w:shd w:val="clear" w:color="auto" w:fill="FFFFFF"/>
+        <w:spacing w:after="240" w:line="240" w:lineRule="auto"/>
+        <w:rPr>
+          <w:rFonts w:ascii="Segoe UI" w:eastAsia="Times New Roman" w:hAnsi="Segoe UI" w:cs="Segoe UI"/>
+          <w:color w:val="4A4A4A"/>
+          <w:sz w:val="24"/>
+          <w:szCs w:val="24"/>
+          <w:lang w:eastAsia="ru-RU"/>
+        </w:rPr>
+      </w:pPr>
+      <w:r>
+        <w:rPr>
+          <w:rFonts w:ascii="Segoe UI" w:eastAsia="Times New Roman" w:hAnsi="Segoe UI" w:cs="Segoe UI"/>
+          <w:color w:val="4A4A4A"/>
+          <w:sz w:val="24"/>
+          <w:szCs w:val="24"/>
+          <w:lang w:eastAsia="ru-RU"/>
+        </w:rPr>
+        <w:t>С B-деревом все не так. Оно позволяет хранить много ключей в одном узле и при этом может ссылаться на несколько дочерних узлов. Это значительно уменьшает высоту дерева и, соответственно, обеспечивает более быстрый доступ к диску.</w:t>
+      </w:r>
+    </w:p>
+    <w:p>
+      <w:pPr>
+        <w:shd w:val="clear" w:color="auto" w:fill="FFFFFF"/>
+        <w:spacing w:after="240" w:line="240" w:lineRule="auto"/>
+        <w:rPr>
+          <w:rFonts w:ascii="Segoe UI" w:eastAsia="Times New Roman" w:hAnsi="Segoe UI" w:cs="Segoe UI"/>
+          <w:color w:val="4A4A4A"/>
+          <w:sz w:val="24"/>
+          <w:szCs w:val="24"/>
+          <w:lang w:eastAsia="ru-RU"/>
+        </w:rPr>
+      </w:pPr>
+    </w:p>
+    <w:p>
+      <w:pPr>
+        <w:shd w:val="clear" w:color="auto" w:fill="FFFFFF"/>
+        <w:rPr>
+          <w:rFonts w:ascii="Segoe UI" w:hAnsi="Segoe UI" w:cs="Segoe UI"/>
+          <w:color w:val="4A4A4A"/>
+        </w:rPr>
+      </w:pPr>
+    </w:p>
+    <w:p>
+      <w:pPr>
+        <w:pStyle w:val="1"/>
+        <w:shd w:val="clear" w:color="auto" w:fill="FFFFFF"/>
+        <w:spacing w:before="0" w:after="120"/>
+        <w:rPr>
+          <w:rFonts w:ascii="Segoe UI" w:hAnsi="Segoe UI" w:cs="Segoe UI"/>
+          <w:color w:val="363636"/>
+        </w:rPr>
+      </w:pPr>
+      <w:r>
+        <w:rPr>
+          <w:rFonts w:ascii="Segoe UI" w:hAnsi="Segoe UI" w:cs="Segoe UI"/>
+          <w:color w:val="363636"/>
+        </w:rPr>
+        <w:t>B-дерево</w:t>
+      </w:r>
+    </w:p>
+    <w:p>
+      <w:pPr>
+        <w:pStyle w:val="6"/>
+        <w:shd w:val="clear" w:color="auto" w:fill="FFFFFF"/>
+        <w:spacing w:before="0" w:after="240"/>
+        <w:rPr>
+          <w:rFonts w:ascii="Segoe UI" w:hAnsi="Segoe UI" w:cs="Segoe UI"/>
+          <w:color w:val="363636"/>
+          <w:sz w:val="24"/>
+          <w:szCs w:val="24"/>
+        </w:rPr>
+      </w:pPr>
+      <w:r>
+        <w:rPr>
+          <w:rFonts w:ascii="Segoe UI" w:hAnsi="Segoe UI" w:cs="Segoe UI"/>
+          <w:color w:val="363636"/>
+          <w:sz w:val="24"/>
+          <w:szCs w:val="24"/>
+        </w:rPr>
+        <w:t>В этом руководстве вы узнаете, что такое B-дерево и как его можно реализовать на C, C ++, Java и Python.</w:t>
+      </w:r>
+    </w:p>
+    <w:p>
+      <w:pPr>
+        <w:pStyle w:val="a4"/>
+        <w:shd w:val="clear" w:color="auto" w:fill="F5F5F5"/>
+        <w:spacing w:before="0" w:beforeAutospacing="0" w:after="0" w:afterAutospacing="0"/>
+        <w:rPr>
+          <w:rFonts w:ascii="Segoe UI" w:hAnsi="Segoe UI" w:cs="Segoe UI"/>
+          <w:color w:val="4A4A4A"/>
+        </w:rPr>
+      </w:pPr>
+      <w:r>
+        <w:rPr>
+          <w:rStyle w:val="a5"/>
+          <w:rFonts w:ascii="Segoe UI" w:hAnsi="Segoe UI" w:cs="Segoe UI"/>
+          <w:color w:val="363636"/>
+        </w:rPr>
+        <w:t>B-дерево</w:t>
+      </w:r>
+      <w:r>
+        <w:rPr>
+          <w:rFonts w:ascii="Segoe UI" w:hAnsi="Segoe UI" w:cs="Segoe UI"/>
+          <w:color w:val="4A4A4A"/>
+        </w:rPr>
+        <w:t> (читается как Би-дерево) — это особый тип сбалансированного дерева поиска, в котором каждый узел может содержать более одного ключа и иметь более двух дочерних элементов. Из-за этого свойства B-дерево называют </w:t>
+      </w:r>
+      <w:r>
+        <w:rPr>
+          <w:rStyle w:val="a6"/>
+          <w:rFonts w:ascii="Segoe UI" w:hAnsi="Segoe UI" w:cs="Segoe UI"/>
+          <w:color w:val="4A4A4A"/>
+        </w:rPr>
+        <w:t>сильноветвящимся</w:t>
+      </w:r>
+      <w:r>
+        <w:rPr>
+          <w:rFonts w:ascii="Segoe UI" w:hAnsi="Segoe UI" w:cs="Segoe UI"/>
+          <w:color w:val="4A4A4A"/>
+        </w:rPr>
+        <w:t>. </w:t>
+      </w:r>
+    </w:p>
+    <w:p>
+      <w:pPr>
+        <w:pStyle w:val="a4"/>
+        <w:shd w:val="clear" w:color="auto" w:fill="FFFFFF"/>
+        <w:spacing w:before="0" w:beforeAutospacing="0" w:after="240" w:afterAutospacing="0"/>
+        <w:rPr>
+          <w:rFonts w:ascii="Segoe UI" w:hAnsi="Segoe UI" w:cs="Segoe UI"/>
+          <w:color w:val="4A4A4A"/>
+        </w:rPr>
+      </w:pPr>
+      <w:r>
+        <w:rPr>
+          <w:rFonts w:ascii="Segoe UI" w:hAnsi="Segoe UI" w:cs="Segoe UI"/>
+          <w:noProof/>
+          <w:color w:val="4A4A4A"/>
+        </w:rPr>
+        <w:lastRenderedPageBreak/>
+        <w:drawing>
+          <wp:inline distT="0" distB="0" distL="0" distR="0" wp14:anchorId="2EFFC786" wp14:editId="688FD83C">
+            <wp:extent cx="5264150" cy="1854200"/>
+            <wp:effectExtent l="0" t="0" r="0" b="0"/>
+            <wp:docPr id="1" name="Рисунок 1"/>
+            <wp:cNvGraphicFramePr>
+              <a:graphicFrameLocks xmlns:a="http://schemas.openxmlformats.org/drawingml/2006/main" noChangeAspect="1"/>
+            </wp:cNvGraphicFramePr>
+            <a:graphic xmlns:a="http://schemas.openxmlformats.org/drawingml/2006/main">
+              <a:graphicData uri="http://schemas.openxmlformats.org/drawingml/2006/picture">
+                <pic:pic xmlns:pic="http://schemas.openxmlformats.org/drawingml/2006/picture">
+                  <pic:nvPicPr>
+                    <pic:cNvPr id="0" name="Picture 1"/>
+                    <pic:cNvPicPr>
+                      <a:picLocks noChangeAspect="1" noChangeArrowheads="1"/>
+                    </pic:cNvPicPr>
+                  </pic:nvPicPr>
+                  <pic:blipFill>
+                    <a:blip r:embed="rId5" cstate="print">
+                      <a:extLst>
+                        <a:ext uri="{28A0092B-C50C-407E-A947-70E740481C1C}">
+                          <a14:useLocalDpi xmlns:a14="http://schemas.microsoft.com/office/drawing/2010/main" val="0"/>
+                        </a:ext>
+                      </a:extLst>
+                    </a:blip>
+                    <a:srcRect/>
+                    <a:stretch>
+                      <a:fillRect/>
+                    </a:stretch>
+                  </pic:blipFill>
+                  <pic:spPr bwMode="auto">
+                    <a:xfrm>
+                      <a:off x="0" y="0"/>
+                      <a:ext cx="5264150" cy="1854200"/>
+                    </a:xfrm>
+                    <a:prstGeom prst="rect">
+                      <a:avLst/>
+                    </a:prstGeom>
+                    <a:noFill/>
+                    <a:ln>
+                      <a:noFill/>
+                    </a:ln>
+                  </pic:spPr>
+                </pic:pic>
+              </a:graphicData>
+            </a:graphic>
+          </wp:inline>
+        </w:drawing>
+      </w:r>
+    </w:p>
+    <w:p>
+      <w:pPr>
+        <w:pStyle w:val="4"/>
+        <w:shd w:val="clear" w:color="auto" w:fill="FFFFFF"/>
+        <w:spacing w:before="0" w:beforeAutospacing="0" w:after="192" w:afterAutospacing="0"/>
+        <w:rPr>
+          <w:rFonts w:ascii="Segoe UI" w:hAnsi="Segoe UI" w:cs="Segoe UI"/>
+          <w:color w:val="363636"/>
+          <w:sz w:val="30"/>
+          <w:szCs w:val="30"/>
+        </w:rPr>
+      </w:pPr>
+      <w:r>
+        <w:rPr>
+          <w:rFonts w:ascii="Segoe UI" w:hAnsi="Segoe UI" w:cs="Segoe UI"/>
+          <w:color w:val="363636"/>
+          <w:sz w:val="30"/>
+          <w:szCs w:val="30"/>
+        </w:rPr>
+        <w:t>Зачем нужно</w:t>
+      </w:r>
+    </w:p>
+    <w:p>
+      <w:pPr>
+        <w:pStyle w:val="a4"/>
+        <w:shd w:val="clear" w:color="auto" w:fill="FFFFFF"/>
+        <w:spacing w:before="0" w:beforeAutospacing="0" w:after="240" w:afterAutospacing="0"/>
+        <w:rPr>
+          <w:rFonts w:ascii="Segoe UI" w:hAnsi="Segoe UI" w:cs="Segoe UI"/>
+          <w:color w:val="4A4A4A"/>
+        </w:rPr>
+      </w:pPr>
+      <w:r>
+        <w:rPr>
+          <w:rFonts w:ascii="Segoe UI" w:hAnsi="Segoe UI" w:cs="Segoe UI"/>
+          <w:color w:val="4A4A4A"/>
+        </w:rPr>
+        <w:t>Вторичные запоминающие устройства (жесткие диски, SSD) медленно работают с большим объемом данных. Людям захотелось сократить время доступа к физическим носителям информации, поэтому возникла потребность в таких структурах данных, которые способны это сделать. </w:t>
+      </w:r>
+    </w:p>
+    <w:p>
+      <w:pPr>
+        <w:pStyle w:val="a4"/>
+        <w:shd w:val="clear" w:color="auto" w:fill="FFFFFF"/>
+        <w:spacing w:before="0" w:beforeAutospacing="0" w:after="240" w:afterAutospacing="0"/>
+        <w:rPr>
+          <w:rFonts w:ascii="Segoe UI" w:hAnsi="Segoe UI" w:cs="Segoe UI"/>
+          <w:color w:val="4A4A4A"/>
+        </w:rPr>
+      </w:pPr>
+      <w:r>
+        <w:rPr>
+          <w:rFonts w:ascii="Segoe UI" w:hAnsi="Segoe UI" w:cs="Segoe UI"/>
+          <w:color w:val="4A4A4A"/>
+        </w:rPr>
+        <w:t>Двоичное дерево поиска, АВЛ-дерево, красно-черное дерево и т. д. могут хранить только один ключ в одном узле. Если нужно хранить больше, высота деревьев резко начинает расти, из-за этого время доступа сильно увеличивается. </w:t>
+      </w:r>
+    </w:p>
+    <w:p>
+      <w:pPr>
+        <w:pStyle w:val="a4"/>
+        <w:shd w:val="clear" w:color="auto" w:fill="FFFFFF"/>
+        <w:spacing w:before="0" w:beforeAutospacing="0" w:after="240" w:afterAutospacing="0"/>
+        <w:rPr>
+          <w:rFonts w:ascii="Segoe UI" w:hAnsi="Segoe UI" w:cs="Segoe UI"/>
+          <w:color w:val="4A4A4A"/>
+        </w:rPr>
+      </w:pPr>
+      <w:r>
+        <w:rPr>
+          <w:rFonts w:ascii="Segoe UI" w:hAnsi="Segoe UI" w:cs="Segoe UI"/>
+          <w:color w:val="4A4A4A"/>
+        </w:rPr>
+        <w:t>С B-деревом все не так. Оно позволяет хранить много ключей в одном узле и при этом может ссылаться на несколько дочерних узлов. Это значительно уменьшает высоту дерева и, соответственно, обеспечивает более быстрый доступ к диску.</w:t>
+      </w:r>
+    </w:p>
+    <w:p>
+      <w:pPr>
+        <w:pStyle w:val="4"/>
+        <w:shd w:val="clear" w:color="auto" w:fill="FFFFFF"/>
+        <w:spacing w:before="0" w:beforeAutospacing="0" w:after="192" w:afterAutospacing="0"/>
+        <w:rPr>
+          <w:rFonts w:ascii="Segoe UI" w:hAnsi="Segoe UI" w:cs="Segoe UI"/>
+          <w:color w:val="363636"/>
+          <w:sz w:val="30"/>
+          <w:szCs w:val="30"/>
+        </w:rPr>
+      </w:pPr>
+      <w:r>
+        <w:rPr>
+          <w:rFonts w:ascii="Segoe UI" w:hAnsi="Segoe UI" w:cs="Segoe UI"/>
+          <w:color w:val="363636"/>
+          <w:sz w:val="30"/>
+          <w:szCs w:val="30"/>
+        </w:rPr>
+        <w:t>Свойства </w:t>
+      </w:r>
+    </w:p>
+    <w:p>
+      <w:pPr>
+        <w:numPr>
+          <w:ilvl w:val="0"/>
+          <w:numId w:val="3"/>
+        </w:numPr>
+        <w:shd w:val="clear" w:color="auto" w:fill="FFFFFF"/>
+        <w:spacing w:after="0" w:line="240" w:lineRule="auto"/>
+        <w:ind w:left="1200"/>
+        <w:rPr>
+          <w:rFonts w:ascii="Segoe UI" w:hAnsi="Segoe UI" w:cs="Segoe UI"/>
+          <w:color w:val="4A4A4A"/>
+          <w:sz w:val="24"/>
+          <w:szCs w:val="24"/>
+        </w:rPr>
+      </w:pPr>
+      <w:r>
+        <w:rPr>
+          <w:rFonts w:ascii="Segoe UI" w:hAnsi="Segoe UI" w:cs="Segoe UI"/>
+          <w:color w:val="4A4A4A"/>
+        </w:rPr>
+        <w:t>Ключи в каждом узле </w:t>
+      </w:r>
+      <w:r>
+        <w:rPr>
+          <w:rStyle w:val="HTML"/>
+          <w:rFonts w:eastAsiaTheme="majorEastAsia"/>
+          <w:color w:val="DA1039"/>
+          <w:sz w:val="21"/>
+          <w:szCs w:val="21"/>
+          <w:shd w:val="clear" w:color="auto" w:fill="F5F5F5"/>
+        </w:rPr>
+        <w:t>x</w:t>
+      </w:r>
+      <w:r>
+        <w:rPr>
+          <w:rFonts w:ascii="Segoe UI" w:hAnsi="Segoe UI" w:cs="Segoe UI"/>
+          <w:color w:val="4A4A4A"/>
+        </w:rPr>
+        <w:t xml:space="preserve"> упорядочены по </w:t>
+      </w:r>
+      <w:proofErr w:type="spellStart"/>
+      <w:r>
+        <w:rPr>
+          <w:rFonts w:ascii="Segoe UI" w:hAnsi="Segoe UI" w:cs="Segoe UI"/>
+          <w:color w:val="4A4A4A"/>
+        </w:rPr>
+        <w:t>неубыванию</w:t>
+      </w:r>
+      <w:proofErr w:type="spellEnd"/>
+      <w:r>
+        <w:rPr>
+          <w:rFonts w:ascii="Segoe UI" w:hAnsi="Segoe UI" w:cs="Segoe UI"/>
+          <w:color w:val="4A4A4A"/>
+        </w:rPr>
+        <w:t>.</w:t>
+      </w:r>
+    </w:p>
+    <w:p>
+      <w:pPr>
+        <w:numPr>
+          <w:ilvl w:val="0"/>
+          <w:numId w:val="3"/>
+        </w:numPr>
+        <w:shd w:val="clear" w:color="auto" w:fill="FFFFFF"/>
+        <w:spacing w:before="60" w:after="0" w:line="240" w:lineRule="auto"/>
+        <w:ind w:left="1200"/>
+        <w:rPr>
+          <w:rFonts w:ascii="Segoe UI" w:hAnsi="Segoe UI" w:cs="Segoe UI"/>
+          <w:color w:val="4A4A4A"/>
+        </w:rPr>
+      </w:pPr>
+      <w:r>
+        <w:rPr>
+          <w:rFonts w:ascii="Segoe UI" w:hAnsi="Segoe UI" w:cs="Segoe UI"/>
+          <w:color w:val="4A4A4A"/>
+        </w:rPr>
+        <w:t>В каждом узле есть логическое значение </w:t>
+      </w:r>
+      <w:proofErr w:type="spellStart"/>
+      <w:proofErr w:type="gramStart"/>
+      <w:r>
+        <w:rPr>
+          <w:rStyle w:val="HTML"/>
+          <w:rFonts w:eastAsiaTheme="majorEastAsia"/>
+          <w:color w:val="DA1039"/>
+          <w:sz w:val="21"/>
+          <w:szCs w:val="21"/>
+          <w:shd w:val="clear" w:color="auto" w:fill="F5F5F5"/>
+        </w:rPr>
+        <w:t>x.leaf</w:t>
+      </w:r>
+      <w:proofErr w:type="spellEnd"/>
+      <w:proofErr w:type="gramEnd"/>
+      <w:r>
+        <w:rPr>
+          <w:rFonts w:ascii="Segoe UI" w:hAnsi="Segoe UI" w:cs="Segoe UI"/>
+          <w:color w:val="4A4A4A"/>
+        </w:rPr>
+        <w:t>. Оно истинно, если </w:t>
+      </w:r>
+      <w:r>
+        <w:rPr>
+          <w:rStyle w:val="HTML"/>
+          <w:rFonts w:eastAsiaTheme="majorEastAsia"/>
+          <w:color w:val="DA1039"/>
+          <w:sz w:val="21"/>
+          <w:szCs w:val="21"/>
+          <w:shd w:val="clear" w:color="auto" w:fill="F5F5F5"/>
+        </w:rPr>
+        <w:t>x</w:t>
+      </w:r>
+      <w:r>
+        <w:rPr>
+          <w:rFonts w:ascii="Segoe UI" w:hAnsi="Segoe UI" w:cs="Segoe UI"/>
+          <w:color w:val="4A4A4A"/>
+        </w:rPr>
+        <w:t> — лист.</w:t>
+      </w:r>
+    </w:p>
+    <w:p>
+      <w:pPr>
+        <w:numPr>
+          <w:ilvl w:val="0"/>
+          <w:numId w:val="3"/>
+        </w:numPr>
+        <w:shd w:val="clear" w:color="auto" w:fill="FFFFFF"/>
+        <w:spacing w:before="60" w:after="0" w:line="240" w:lineRule="auto"/>
+        <w:ind w:left="1200"/>
+        <w:rPr>
+          <w:rFonts w:ascii="Segoe UI" w:hAnsi="Segoe UI" w:cs="Segoe UI"/>
+          <w:color w:val="4A4A4A"/>
+        </w:rPr>
+      </w:pPr>
+      <w:r>
+        <w:rPr>
+          <w:rFonts w:ascii="Segoe UI" w:hAnsi="Segoe UI" w:cs="Segoe UI"/>
+          <w:color w:val="4A4A4A"/>
+        </w:rPr>
+        <w:t>Каждый узел, кроме корня, содержит не менее </w:t>
+      </w:r>
+      <w:r>
+        <w:rPr>
+          <w:rStyle w:val="HTML"/>
+          <w:rFonts w:eastAsiaTheme="majorEastAsia"/>
+          <w:color w:val="DA1039"/>
+          <w:sz w:val="21"/>
+          <w:szCs w:val="21"/>
+          <w:shd w:val="clear" w:color="auto" w:fill="F5F5F5"/>
+        </w:rPr>
+        <w:t>t-1</w:t>
+      </w:r>
+      <w:r>
+        <w:rPr>
+          <w:rFonts w:ascii="Segoe UI" w:hAnsi="Segoe UI" w:cs="Segoe UI"/>
+          <w:color w:val="4A4A4A"/>
+        </w:rPr>
+        <w:t> ключей, а каждый внутренний узел имеет как минимум </w:t>
+      </w:r>
+      <w:r>
+        <w:rPr>
+          <w:rStyle w:val="HTML"/>
+          <w:rFonts w:eastAsiaTheme="majorEastAsia"/>
+          <w:color w:val="DA1039"/>
+          <w:sz w:val="21"/>
+          <w:szCs w:val="21"/>
+          <w:shd w:val="clear" w:color="auto" w:fill="F5F5F5"/>
+        </w:rPr>
+        <w:t>t</w:t>
+      </w:r>
+      <w:r>
+        <w:rPr>
+          <w:rFonts w:ascii="Segoe UI" w:hAnsi="Segoe UI" w:cs="Segoe UI"/>
+          <w:color w:val="4A4A4A"/>
+        </w:rPr>
+        <w:t> дочерних узлов, где </w:t>
+      </w:r>
+      <w:r>
+        <w:rPr>
+          <w:rStyle w:val="HTML"/>
+          <w:rFonts w:eastAsiaTheme="majorEastAsia"/>
+          <w:color w:val="DA1039"/>
+          <w:sz w:val="21"/>
+          <w:szCs w:val="21"/>
+          <w:shd w:val="clear" w:color="auto" w:fill="F5F5F5"/>
+        </w:rPr>
+        <w:t>t</w:t>
+      </w:r>
+      <w:r>
+        <w:rPr>
+          <w:rFonts w:ascii="Segoe UI" w:hAnsi="Segoe UI" w:cs="Segoe UI"/>
+          <w:color w:val="4A4A4A"/>
+        </w:rPr>
+        <w:t> — </w:t>
+      </w:r>
+      <w:r>
+        <w:rPr>
+          <w:rStyle w:val="a6"/>
+          <w:rFonts w:ascii="Segoe UI" w:hAnsi="Segoe UI" w:cs="Segoe UI"/>
+          <w:color w:val="4A4A4A"/>
+        </w:rPr>
+        <w:t>минимальная степень</w:t>
+      </w:r>
+      <w:r>
+        <w:rPr>
+          <w:rFonts w:ascii="Segoe UI" w:hAnsi="Segoe UI" w:cs="Segoe UI"/>
+          <w:color w:val="4A4A4A"/>
+        </w:rPr>
+        <w:t> B-дерева.</w:t>
+      </w:r>
+    </w:p>
+    <w:p>
+      <w:pPr>
+        <w:numPr>
+          <w:ilvl w:val="0"/>
+          <w:numId w:val="3"/>
+        </w:numPr>
+        <w:shd w:val="clear" w:color="auto" w:fill="FFFFFF"/>
+        <w:spacing w:before="60" w:after="0" w:line="240" w:lineRule="auto"/>
+        <w:ind w:left="1200"/>
+        <w:rPr>
+          <w:rFonts w:ascii="Segoe UI" w:hAnsi="Segoe UI" w:cs="Segoe UI"/>
+          <w:color w:val="4A4A4A"/>
+        </w:rPr>
+      </w:pPr>
+      <w:r>
+        <w:rPr>
+          <w:rFonts w:ascii="Segoe UI" w:hAnsi="Segoe UI" w:cs="Segoe UI"/>
+          <w:color w:val="4A4A4A"/>
+        </w:rPr>
+        <w:t>Все листья находятся на одном уровне, т. е. обладают одинаковой глубиной, равной высоте дерева. </w:t>
+      </w:r>
+    </w:p>
+    <w:p>
+      <w:pPr>
+        <w:numPr>
+          <w:ilvl w:val="0"/>
+          <w:numId w:val="3"/>
+        </w:numPr>
+        <w:shd w:val="clear" w:color="auto" w:fill="FFFFFF"/>
+        <w:spacing w:before="60" w:after="0" w:line="240" w:lineRule="auto"/>
+        <w:ind w:left="1200"/>
+        <w:rPr>
+          <w:rFonts w:ascii="Segoe UI" w:hAnsi="Segoe UI" w:cs="Segoe UI"/>
+          <w:color w:val="4A4A4A"/>
+        </w:rPr>
+      </w:pPr>
+      <w:r>
+        <w:rPr>
+          <w:rFonts w:ascii="Segoe UI" w:hAnsi="Segoe UI" w:cs="Segoe UI"/>
+          <w:color w:val="4A4A4A"/>
+        </w:rPr>
+        <w:t>Корень имеет не менее 2 дочерних элементов и содержит не менее 1 ключа.</w:t>
+      </w:r>
+    </w:p>
+    <w:p>
+      <w:pPr>
+        <w:pStyle w:val="2"/>
+        <w:shd w:val="clear" w:color="auto" w:fill="FFFFFF"/>
+        <w:spacing w:before="274" w:after="137"/>
+        <w:rPr>
+          <w:rFonts w:ascii="Segoe UI" w:hAnsi="Segoe UI" w:cs="Segoe UI"/>
+          <w:color w:val="363636"/>
+          <w:sz w:val="42"/>
+          <w:szCs w:val="42"/>
+        </w:rPr>
+      </w:pPr>
+      <w:r>
+        <w:rPr>
+          <w:rFonts w:ascii="Segoe UI" w:hAnsi="Segoe UI" w:cs="Segoe UI"/>
+          <w:color w:val="363636"/>
+          <w:sz w:val="42"/>
+          <w:szCs w:val="42"/>
+        </w:rPr>
+        <w:t>Операции с B-деревом</w:t>
+      </w:r>
+    </w:p>
+    <w:p>
+      <w:pPr>
+        <w:pStyle w:val="3"/>
+        <w:shd w:val="clear" w:color="auto" w:fill="FFFFFF"/>
+        <w:spacing w:before="320" w:after="160"/>
+        <w:rPr>
+          <w:rFonts w:ascii="Segoe UI" w:hAnsi="Segoe UI" w:cs="Segoe UI"/>
+          <w:color w:val="363636"/>
+          <w:sz w:val="36"/>
+          <w:szCs w:val="36"/>
+        </w:rPr>
+      </w:pPr>
+      <w:r>
+        <w:rPr>
+          <w:rFonts w:ascii="Segoe UI" w:hAnsi="Segoe UI" w:cs="Segoe UI"/>
+          <w:color w:val="363636"/>
+          <w:sz w:val="36"/>
+          <w:szCs w:val="36"/>
+        </w:rPr>
+        <w:t>Поиск элемента</w:t>
+      </w:r>
+    </w:p>
+    <w:p>
+      <w:pPr>
+        <w:pStyle w:val="a4"/>
+        <w:shd w:val="clear" w:color="auto" w:fill="F5F5F5"/>
+        <w:spacing w:before="0" w:beforeAutospacing="0" w:after="0" w:afterAutospacing="0"/>
+        <w:rPr>
+          <w:rFonts w:ascii="Segoe UI" w:hAnsi="Segoe UI" w:cs="Segoe UI"/>
+          <w:color w:val="4A4A4A"/>
+        </w:rPr>
+      </w:pPr>
+      <w:r>
+        <w:rPr>
+          <w:rStyle w:val="a5"/>
+          <w:rFonts w:ascii="Segoe UI" w:hAnsi="Segoe UI" w:cs="Segoe UI"/>
+          <w:color w:val="363636"/>
+        </w:rPr>
+        <w:t>Средняя временная сложность:</w:t>
+      </w:r>
+      <w:r>
+        <w:rPr>
+          <w:rFonts w:ascii="Segoe UI" w:hAnsi="Segoe UI" w:cs="Segoe UI"/>
+          <w:color w:val="4A4A4A"/>
+        </w:rPr>
+        <w:t> </w:t>
+      </w:r>
+      <w:proofErr w:type="gramStart"/>
+      <w:r>
+        <w:rPr>
+          <w:rFonts w:ascii="Segoe UI" w:hAnsi="Segoe UI" w:cs="Segoe UI"/>
+          <w:color w:val="4A4A4A"/>
+        </w:rPr>
+        <w:t>Θ(</w:t>
+      </w:r>
+      <w:proofErr w:type="spellStart"/>
+      <w:proofErr w:type="gramEnd"/>
+      <w:r>
+        <w:rPr>
+          <w:rFonts w:ascii="Segoe UI" w:hAnsi="Segoe UI" w:cs="Segoe UI"/>
+          <w:color w:val="4A4A4A"/>
+        </w:rPr>
+        <w:t>log</w:t>
+      </w:r>
+      <w:proofErr w:type="spellEnd"/>
+      <w:r>
+        <w:rPr>
+          <w:rFonts w:ascii="Segoe UI" w:hAnsi="Segoe UI" w:cs="Segoe UI"/>
+          <w:color w:val="4A4A4A"/>
+        </w:rPr>
+        <w:t xml:space="preserve"> n)</w:t>
+      </w:r>
+      <w:r>
+        <w:rPr>
+          <w:rFonts w:ascii="Segoe UI" w:hAnsi="Segoe UI" w:cs="Segoe UI"/>
+          <w:color w:val="4A4A4A"/>
+        </w:rPr>
+        <w:br/>
+      </w:r>
+      <w:r>
+        <w:rPr>
+          <w:rStyle w:val="a5"/>
+          <w:rFonts w:ascii="Segoe UI" w:hAnsi="Segoe UI" w:cs="Segoe UI"/>
+          <w:color w:val="363636"/>
+        </w:rPr>
+        <w:t>Худшая временная сложность:</w:t>
+      </w:r>
+      <w:r>
+        <w:rPr>
+          <w:rFonts w:ascii="Segoe UI" w:hAnsi="Segoe UI" w:cs="Segoe UI"/>
+          <w:color w:val="4A4A4A"/>
+        </w:rPr>
+        <w:t> Θ(</w:t>
+      </w:r>
+      <w:proofErr w:type="spellStart"/>
+      <w:r>
+        <w:rPr>
+          <w:rFonts w:ascii="Segoe UI" w:hAnsi="Segoe UI" w:cs="Segoe UI"/>
+          <w:color w:val="4A4A4A"/>
+        </w:rPr>
+        <w:t>log</w:t>
+      </w:r>
+      <w:proofErr w:type="spellEnd"/>
+      <w:r>
+        <w:rPr>
+          <w:rFonts w:ascii="Segoe UI" w:hAnsi="Segoe UI" w:cs="Segoe UI"/>
+          <w:color w:val="4A4A4A"/>
+        </w:rPr>
+        <w:t xml:space="preserve"> n)</w:t>
+      </w:r>
+    </w:p>
+    <w:p>
+      <w:pPr>
+        <w:pStyle w:val="a4"/>
+        <w:shd w:val="clear" w:color="auto" w:fill="FFFFFF"/>
+        <w:spacing w:before="0" w:beforeAutospacing="0" w:after="240" w:afterAutospacing="0"/>
+        <w:rPr>
+          <w:rFonts w:ascii="Segoe UI" w:hAnsi="Segoe UI" w:cs="Segoe UI"/>
+          <w:color w:val="4A4A4A"/>
+        </w:rPr>
+      </w:pPr>
+      <w:r>
+        <w:rPr>
+          <w:rFonts w:ascii="Segoe UI" w:hAnsi="Segoe UI" w:cs="Segoe UI"/>
+          <w:color w:val="4A4A4A"/>
+        </w:rPr>
+        <w:t>Поиск ключа в B-дереве работает так же, как и в двоичном дереве поиска. </w:t>
+      </w:r>
+    </w:p>
+    <w:p>
+      <w:pPr>
+        <w:numPr>
+          <w:ilvl w:val="0"/>
+          <w:numId w:val="4"/>
+        </w:numPr>
+        <w:shd w:val="clear" w:color="auto" w:fill="FFFFFF"/>
+        <w:spacing w:after="0" w:line="240" w:lineRule="auto"/>
+        <w:ind w:left="1200"/>
+        <w:rPr>
+          <w:rFonts w:ascii="Segoe UI" w:hAnsi="Segoe UI" w:cs="Segoe UI"/>
+          <w:color w:val="4A4A4A"/>
+        </w:rPr>
+      </w:pPr>
+      <w:r>
+        <w:rPr>
+          <w:rFonts w:ascii="Segoe UI" w:hAnsi="Segoe UI" w:cs="Segoe UI"/>
+          <w:color w:val="4A4A4A"/>
+        </w:rPr>
+        <w:t>Сравниваем </w:t>
+      </w:r>
+      <w:r>
+        <w:rPr>
+          <w:rStyle w:val="HTML"/>
+          <w:rFonts w:eastAsiaTheme="majorEastAsia"/>
+          <w:color w:val="DA1039"/>
+          <w:sz w:val="21"/>
+          <w:szCs w:val="21"/>
+          <w:shd w:val="clear" w:color="auto" w:fill="F5F5F5"/>
+        </w:rPr>
+        <w:t>k</w:t>
+      </w:r>
+      <w:r>
+        <w:rPr>
+          <w:rFonts w:ascii="Segoe UI" w:hAnsi="Segoe UI" w:cs="Segoe UI"/>
+          <w:color w:val="4A4A4A"/>
+        </w:rPr>
+        <w:t> с первым ключом узла, начиная с корня. Если </w:t>
+      </w:r>
+      <w:r>
+        <w:rPr>
+          <w:rStyle w:val="HTML"/>
+          <w:rFonts w:eastAsiaTheme="majorEastAsia"/>
+          <w:color w:val="DA1039"/>
+          <w:sz w:val="21"/>
+          <w:szCs w:val="21"/>
+          <w:shd w:val="clear" w:color="auto" w:fill="F5F5F5"/>
+        </w:rPr>
+        <w:t>k = первый ключ узла</w:t>
+      </w:r>
+      <w:r>
+        <w:rPr>
+          <w:rFonts w:ascii="Segoe UI" w:hAnsi="Segoe UI" w:cs="Segoe UI"/>
+          <w:color w:val="4A4A4A"/>
+        </w:rPr>
+        <w:t>, возвращаем узел и индекс. </w:t>
+      </w:r>
+    </w:p>
+    <w:p>
+      <w:pPr>
+        <w:numPr>
+          <w:ilvl w:val="0"/>
+          <w:numId w:val="4"/>
+        </w:numPr>
+        <w:shd w:val="clear" w:color="auto" w:fill="FFFFFF"/>
+        <w:spacing w:before="60" w:after="0" w:line="240" w:lineRule="auto"/>
+        <w:ind w:left="1200"/>
+        <w:rPr>
+          <w:rFonts w:ascii="Segoe UI" w:hAnsi="Segoe UI" w:cs="Segoe UI"/>
+          <w:color w:val="4A4A4A"/>
+        </w:rPr>
+      </w:pPr>
+      <w:r>
+        <w:rPr>
+          <w:rFonts w:ascii="Segoe UI" w:hAnsi="Segoe UI" w:cs="Segoe UI"/>
+          <w:color w:val="4A4A4A"/>
+        </w:rPr>
+        <w:lastRenderedPageBreak/>
+        <w:t>Если </w:t>
+      </w:r>
+      <w:proofErr w:type="spellStart"/>
+      <w:proofErr w:type="gramStart"/>
+      <w:r>
+        <w:rPr>
+          <w:rStyle w:val="HTML"/>
+          <w:rFonts w:eastAsiaTheme="majorEastAsia"/>
+          <w:color w:val="DA1039"/>
+          <w:sz w:val="21"/>
+          <w:szCs w:val="21"/>
+          <w:shd w:val="clear" w:color="auto" w:fill="F5F5F5"/>
+        </w:rPr>
+        <w:t>k.leaf</w:t>
+      </w:r>
+      <w:proofErr w:type="spellEnd"/>
+      <w:proofErr w:type="gramEnd"/>
+      <w:r>
+        <w:rPr>
+          <w:rStyle w:val="HTML"/>
+          <w:rFonts w:eastAsiaTheme="majorEastAsia"/>
+          <w:color w:val="DA1039"/>
+          <w:sz w:val="21"/>
+          <w:szCs w:val="21"/>
+          <w:shd w:val="clear" w:color="auto" w:fill="F5F5F5"/>
+        </w:rPr>
+        <w:t xml:space="preserve"> = </w:t>
+      </w:r>
+      <w:proofErr w:type="spellStart"/>
+      <w:r>
+        <w:rPr>
+          <w:rStyle w:val="HTML"/>
+          <w:rFonts w:eastAsiaTheme="majorEastAsia"/>
+          <w:color w:val="DA1039"/>
+          <w:sz w:val="21"/>
+          <w:szCs w:val="21"/>
+          <w:shd w:val="clear" w:color="auto" w:fill="F5F5F5"/>
+        </w:rPr>
+        <w:t>true</w:t>
+      </w:r>
+      <w:proofErr w:type="spellEnd"/>
+      <w:r>
+        <w:rPr>
+          <w:rFonts w:ascii="Segoe UI" w:hAnsi="Segoe UI" w:cs="Segoe UI"/>
+          <w:color w:val="4A4A4A"/>
+        </w:rPr>
+        <w:t>, возвращаем </w:t>
+      </w:r>
+      <w:r>
+        <w:rPr>
+          <w:rStyle w:val="HTML"/>
+          <w:rFonts w:eastAsiaTheme="majorEastAsia"/>
+          <w:color w:val="DA1039"/>
+          <w:sz w:val="21"/>
+          <w:szCs w:val="21"/>
+          <w:shd w:val="clear" w:color="auto" w:fill="F5F5F5"/>
+        </w:rPr>
+        <w:t>NULL</w:t>
+      </w:r>
+      <w:r>
+        <w:rPr>
+          <w:rFonts w:ascii="Segoe UI" w:hAnsi="Segoe UI" w:cs="Segoe UI"/>
+          <w:color w:val="4A4A4A"/>
+        </w:rPr>
+        <w:t>. Элемент не найден.</w:t>
+      </w:r>
+    </w:p>
+    <w:p>
+      <w:pPr>
+        <w:numPr>
+          <w:ilvl w:val="0"/>
+          <w:numId w:val="4"/>
+        </w:numPr>
+        <w:shd w:val="clear" w:color="auto" w:fill="FFFFFF"/>
+        <w:spacing w:before="60" w:after="0" w:line="240" w:lineRule="auto"/>
+        <w:ind w:left="1200"/>
+        <w:rPr>
+          <w:rFonts w:ascii="Segoe UI" w:hAnsi="Segoe UI" w:cs="Segoe UI"/>
+          <w:color w:val="4A4A4A"/>
+        </w:rPr>
+      </w:pPr>
+      <w:r>
+        <w:rPr>
+          <w:rFonts w:ascii="Segoe UI" w:hAnsi="Segoe UI" w:cs="Segoe UI"/>
+          <w:color w:val="4A4A4A"/>
+        </w:rPr>
+        <w:t>Если </w:t>
+      </w:r>
+      <w:r>
+        <w:rPr>
+          <w:rStyle w:val="HTML"/>
+          <w:rFonts w:eastAsiaTheme="majorEastAsia"/>
+          <w:color w:val="DA1039"/>
+          <w:sz w:val="21"/>
+          <w:szCs w:val="21"/>
+          <w:shd w:val="clear" w:color="auto" w:fill="F5F5F5"/>
+        </w:rPr>
+        <w:t xml:space="preserve">k </w:t>
+      </w:r>
+      <w:proofErr w:type="gramStart"/>
+      <w:r>
+        <w:rPr>
+          <w:rStyle w:val="HTML"/>
+          <w:rFonts w:eastAsiaTheme="majorEastAsia"/>
+          <w:color w:val="DA1039"/>
+          <w:sz w:val="21"/>
+          <w:szCs w:val="21"/>
+          <w:shd w:val="clear" w:color="auto" w:fill="F5F5F5"/>
+        </w:rPr>
+        <w:t>&lt; первый</w:t>
+      </w:r>
+      <w:proofErr w:type="gramEnd"/>
+      <w:r>
+        <w:rPr>
+          <w:rStyle w:val="HTML"/>
+          <w:rFonts w:eastAsiaTheme="majorEastAsia"/>
+          <w:color w:val="DA1039"/>
+          <w:sz w:val="21"/>
+          <w:szCs w:val="21"/>
+          <w:shd w:val="clear" w:color="auto" w:fill="F5F5F5"/>
+        </w:rPr>
+        <w:t xml:space="preserve"> ключ корня</w:t>
+      </w:r>
+      <w:r>
+        <w:rPr>
+          <w:rFonts w:ascii="Segoe UI" w:hAnsi="Segoe UI" w:cs="Segoe UI"/>
+          <w:color w:val="4A4A4A"/>
+        </w:rPr>
+        <w:t>, рекурсивно ищем левый дочерний элемент этого ключа.</w:t>
+      </w:r>
+    </w:p>
+    <w:p>
+      <w:pPr>
+        <w:numPr>
+          <w:ilvl w:val="0"/>
+          <w:numId w:val="4"/>
+        </w:numPr>
+        <w:shd w:val="clear" w:color="auto" w:fill="FFFFFF"/>
+        <w:spacing w:before="60" w:after="0" w:line="240" w:lineRule="auto"/>
+        <w:ind w:left="1200"/>
+        <w:rPr>
+          <w:rFonts w:ascii="Segoe UI" w:hAnsi="Segoe UI" w:cs="Segoe UI"/>
+          <w:color w:val="4A4A4A"/>
+        </w:rPr>
+      </w:pPr>
+      <w:r>
+        <w:rPr>
+          <w:rFonts w:ascii="Segoe UI" w:hAnsi="Segoe UI" w:cs="Segoe UI"/>
+          <w:color w:val="4A4A4A"/>
+        </w:rPr>
+        <w:t>Если в текущем узле более одного ключа и </w:t>
+      </w:r>
+      <w:proofErr w:type="gramStart"/>
+      <w:r>
+        <w:rPr>
+          <w:rStyle w:val="HTML"/>
+          <w:rFonts w:eastAsiaTheme="majorEastAsia"/>
+          <w:color w:val="DA1039"/>
+          <w:sz w:val="21"/>
+          <w:szCs w:val="21"/>
+          <w:shd w:val="clear" w:color="auto" w:fill="F5F5F5"/>
+        </w:rPr>
+        <w:t>k &gt;</w:t>
+      </w:r>
+      <w:proofErr w:type="gramEnd"/>
+      <w:r>
+        <w:rPr>
+          <w:rStyle w:val="HTML"/>
+          <w:rFonts w:eastAsiaTheme="majorEastAsia"/>
+          <w:color w:val="DA1039"/>
+          <w:sz w:val="21"/>
+          <w:szCs w:val="21"/>
+          <w:shd w:val="clear" w:color="auto" w:fill="F5F5F5"/>
+        </w:rPr>
+        <w:t xml:space="preserve"> первый ключ</w:t>
+      </w:r>
+      <w:r>
+        <w:rPr>
+          <w:rFonts w:ascii="Segoe UI" w:hAnsi="Segoe UI" w:cs="Segoe UI"/>
+          <w:color w:val="4A4A4A"/>
+        </w:rPr>
+        <w:t>, сравниваем </w:t>
+      </w:r>
+      <w:r>
+        <w:rPr>
+          <w:rStyle w:val="HTML"/>
+          <w:rFonts w:eastAsiaTheme="majorEastAsia"/>
+          <w:color w:val="DA1039"/>
+          <w:sz w:val="21"/>
+          <w:szCs w:val="21"/>
+          <w:shd w:val="clear" w:color="auto" w:fill="F5F5F5"/>
+        </w:rPr>
+        <w:t>k</w:t>
+      </w:r>
+      <w:r>
+        <w:rPr>
+          <w:rFonts w:ascii="Segoe UI" w:hAnsi="Segoe UI" w:cs="Segoe UI"/>
+          <w:color w:val="4A4A4A"/>
+        </w:rPr>
+        <w:t> со следующим ключом в узле.</w:t>
+      </w:r>
+      <w:r>
+        <w:rPr>
+          <w:rFonts w:ascii="Segoe UI" w:hAnsi="Segoe UI" w:cs="Segoe UI"/>
+          <w:color w:val="4A4A4A"/>
+        </w:rPr>
+        <w:br/>
+        <w:t>Если </w:t>
+      </w:r>
+      <w:r>
+        <w:rPr>
+          <w:rStyle w:val="HTML"/>
+          <w:rFonts w:eastAsiaTheme="majorEastAsia"/>
+          <w:color w:val="DA1039"/>
+          <w:sz w:val="21"/>
+          <w:szCs w:val="21"/>
+          <w:shd w:val="clear" w:color="auto" w:fill="F5F5F5"/>
+        </w:rPr>
+        <w:t>k &lt; следующий ключ</w:t>
+      </w:r>
+      <w:r>
+        <w:rPr>
+          <w:rFonts w:ascii="Segoe UI" w:hAnsi="Segoe UI" w:cs="Segoe UI"/>
+          <w:color w:val="4A4A4A"/>
+        </w:rPr>
+        <w:t>, ищем левый дочерний элемент этого ключа (k находится между первым и вторым ключами).</w:t>
+      </w:r>
+      <w:r>
+        <w:rPr>
+          <w:rFonts w:ascii="Segoe UI" w:hAnsi="Segoe UI" w:cs="Segoe UI"/>
+          <w:color w:val="4A4A4A"/>
+        </w:rPr>
+        <w:br/>
+        <w:t xml:space="preserve">Иначе </w:t>
+      </w:r>
+      <w:proofErr w:type="spellStart"/>
+      <w:r>
+        <w:rPr>
+          <w:rFonts w:ascii="Segoe UI" w:hAnsi="Segoe UI" w:cs="Segoe UI"/>
+          <w:color w:val="4A4A4A"/>
+        </w:rPr>
+        <w:t>иначе</w:t>
+      </w:r>
+      <w:proofErr w:type="spellEnd"/>
+      <w:r>
+        <w:rPr>
+          <w:rFonts w:ascii="Segoe UI" w:hAnsi="Segoe UI" w:cs="Segoe UI"/>
+          <w:color w:val="4A4A4A"/>
+        </w:rPr>
+        <w:t xml:space="preserve"> ищем правый дочерний элемент ключа.</w:t>
+      </w:r>
+    </w:p>
+    <w:p>
+      <w:pPr>
+        <w:numPr>
+          <w:ilvl w:val="0"/>
+          <w:numId w:val="4"/>
+        </w:numPr>
+        <w:shd w:val="clear" w:color="auto" w:fill="FFFFFF"/>
+        <w:spacing w:before="60" w:after="0" w:line="240" w:lineRule="auto"/>
+        <w:ind w:left="1200"/>
+        <w:rPr>
+          <w:rFonts w:ascii="Segoe UI" w:hAnsi="Segoe UI" w:cs="Segoe UI"/>
+          <w:color w:val="4A4A4A"/>
+        </w:rPr>
+      </w:pPr>
+      <w:r>
+        <w:rPr>
+          <w:rFonts w:ascii="Segoe UI" w:hAnsi="Segoe UI" w:cs="Segoe UI"/>
+          <w:color w:val="4A4A4A"/>
+        </w:rPr>
+        <w:t>Повторяем шаги с 1 по 4, пока не дойдем до листа.</w:t>
+      </w:r>
+    </w:p>
+    <w:p>
+      <w:pPr>
+        <w:shd w:val="clear" w:color="auto" w:fill="FFFFFF"/>
+        <w:spacing w:before="60" w:after="0" w:line="240" w:lineRule="auto"/>
+        <w:ind w:left="1200"/>
+        <w:rPr>
+          <w:rFonts w:ascii="Segoe UI" w:hAnsi="Segoe UI" w:cs="Segoe UI"/>
+          <w:color w:val="4A4A4A"/>
+        </w:rPr>
+      </w:pPr>
+      <w:r>
+        <w:rPr>
+          <w:noProof/>
+        </w:rPr>
+        <w:drawing>
+          <wp:inline distT="0" distB="0" distL="0" distR="0" wp14:anchorId="3D362E52" wp14:editId="557FBA7A">
+            <wp:extent cx="5940425" cy="3409315"/>
+            <wp:effectExtent l="0" t="0" r="0" b="0"/>
+            <wp:docPr id="8" name="Рисунок 8"/>
+            <wp:cNvGraphicFramePr>
+              <a:graphicFrameLocks xmlns:a="http://schemas.openxmlformats.org/drawingml/2006/main" noChangeAspect="1"/>
+            </wp:cNvGraphicFramePr>
+            <a:graphic xmlns:a="http://schemas.openxmlformats.org/drawingml/2006/main">
+              <a:graphicData uri="http://schemas.openxmlformats.org/drawingml/2006/picture">
+                <pic:pic xmlns:pic="http://schemas.openxmlformats.org/drawingml/2006/picture">
+                  <pic:nvPicPr>
+                    <pic:cNvPr id="0" name="Picture 13"/>
+                    <pic:cNvPicPr>
+                      <a:picLocks noChangeAspect="1" noChangeArrowheads="1"/>
+                    </pic:cNvPicPr>
+                  </pic:nvPicPr>
+                  <pic:blipFill>
+                    <a:blip r:embed="rId6">
+                      <a:extLst>
+                        <a:ext uri="{28A0092B-C50C-407E-A947-70E740481C1C}">
+                          <a14:useLocalDpi xmlns:a14="http://schemas.microsoft.com/office/drawing/2010/main" val="0"/>
+                        </a:ext>
+                      </a:extLst>
+                    </a:blip>
+                    <a:srcRect/>
+                    <a:stretch>
+                      <a:fillRect/>
+                    </a:stretch>
+                  </pic:blipFill>
+                  <pic:spPr bwMode="auto">
+                    <a:xfrm>
+                      <a:off x="0" y="0"/>
+                      <a:ext cx="5940425" cy="3409315"/>
+                    </a:xfrm>
+                    <a:prstGeom prst="rect">
+                      <a:avLst/>
+                    </a:prstGeom>
+                    <a:noFill/>
+                    <a:ln>
+                      <a:noFill/>
+                    </a:ln>
+                  </pic:spPr>
+                </pic:pic>
+              </a:graphicData>
+            </a:graphic>
+          </wp:inline>
+        </w:drawing>
+      </w:r>
+    </w:p>
+    <w:p>
+      <w:pPr>
+        <w:pStyle w:val="blockblock-3c"/>
+        <w:shd w:val="clear" w:color="auto" w:fill="FFFFFF"/>
+        <w:spacing w:before="90" w:beforeAutospacing="0" w:after="300" w:afterAutospacing="0" w:line="420" w:lineRule="atLeast"/>
+        <w:rPr>
+          <w:rFonts w:asciiTheme="minorHAnsi" w:hAnsiTheme="minorHAnsi"/>
+          <w:b/>
+          <w:bCs/>
           <w:sz w:val="26"/>
           <w:szCs w:val="26"/>
-          <w:shd w:val="clear" w:color="auto" w:fill="FFFFFF"/>
-        </w:rPr>
-        <w:t xml:space="preserve">B-деревья разработаны для использования на дисках (в файловых системах) или иных энергонезависимых носителях информации с прямым доступом, а также в базах данных. </w:t>
-      </w:r>
-      <w:r>
-        <w:rPr>
-          <w:rFonts w:ascii="Arial" w:hAnsi="Arial" w:cs="Arial"/>
-          <w:color w:val="222222"/>
+        </w:rPr>
+      </w:pPr>
+      <w:r>
+        <w:rPr>
+          <w:rFonts w:ascii="Helvetica" w:hAnsi="Helvetica"/>
+          <w:b/>
+          <w:bCs/>
           <w:sz w:val="26"/>
           <w:szCs w:val="26"/>
-          <w:shd w:val="clear" w:color="auto" w:fill="FFFFFF"/>
-        </w:rPr>
-        <w:t>Д</w:t>
-      </w:r>
-      <w:r>
-        <w:rPr>
-          <w:rFonts w:ascii="Arial" w:hAnsi="Arial" w:cs="Arial"/>
-          <w:color w:val="222222"/>
+        </w:rPr>
+        <w:t>Операция вставки в B-дерево</w:t>
+      </w:r>
+    </w:p>
+    <w:p>
+      <w:pPr>
+        <w:pStyle w:val="a4"/>
+        <w:shd w:val="clear" w:color="auto" w:fill="F5F5F5"/>
+        <w:spacing w:before="0" w:beforeAutospacing="0" w:after="0" w:afterAutospacing="0"/>
+        <w:rPr>
+          <w:rFonts w:ascii="Segoe UI" w:hAnsi="Segoe UI" w:cs="Segoe UI"/>
+          <w:color w:val="4A4A4A"/>
+        </w:rPr>
+      </w:pPr>
+      <w:r>
+        <w:rPr>
+          <w:rStyle w:val="a5"/>
+          <w:rFonts w:ascii="Segoe UI" w:hAnsi="Segoe UI" w:cs="Segoe UI"/>
+          <w:color w:val="363636"/>
+        </w:rPr>
+        <w:t>Средняя временная сложность:</w:t>
+      </w:r>
+      <w:r>
+        <w:rPr>
+          <w:rFonts w:ascii="Segoe UI" w:hAnsi="Segoe UI" w:cs="Segoe UI"/>
+          <w:color w:val="4A4A4A"/>
+        </w:rPr>
+        <w:t> </w:t>
+      </w:r>
+      <w:proofErr w:type="gramStart"/>
+      <w:r>
+        <w:rPr>
+          <w:rFonts w:ascii="Segoe UI" w:hAnsi="Segoe UI" w:cs="Segoe UI"/>
+          <w:color w:val="4A4A4A"/>
+        </w:rPr>
+        <w:t>Θ(</w:t>
+      </w:r>
+      <w:proofErr w:type="spellStart"/>
+      <w:proofErr w:type="gramEnd"/>
+      <w:r>
+        <w:rPr>
+          <w:rFonts w:ascii="Segoe UI" w:hAnsi="Segoe UI" w:cs="Segoe UI"/>
+          <w:color w:val="4A4A4A"/>
+        </w:rPr>
+        <w:t>log</w:t>
+      </w:r>
+      <w:proofErr w:type="spellEnd"/>
+      <w:r>
+        <w:rPr>
+          <w:rFonts w:ascii="Segoe UI" w:hAnsi="Segoe UI" w:cs="Segoe UI"/>
+          <w:color w:val="4A4A4A"/>
+        </w:rPr>
+        <w:t xml:space="preserve"> n)</w:t>
+      </w:r>
+      <w:r>
+        <w:rPr>
+          <w:rFonts w:ascii="Segoe UI" w:hAnsi="Segoe UI" w:cs="Segoe UI"/>
+          <w:color w:val="4A4A4A"/>
+        </w:rPr>
+        <w:br/>
+      </w:r>
+      <w:r>
+        <w:rPr>
+          <w:rStyle w:val="a5"/>
+          <w:rFonts w:ascii="Segoe UI" w:hAnsi="Segoe UI" w:cs="Segoe UI"/>
+          <w:color w:val="363636"/>
+        </w:rPr>
+        <w:t>Худшая временная сложность:</w:t>
+      </w:r>
+      <w:r>
+        <w:rPr>
+          <w:rFonts w:ascii="Segoe UI" w:hAnsi="Segoe UI" w:cs="Segoe UI"/>
+          <w:color w:val="4A4A4A"/>
+        </w:rPr>
+        <w:t> Θ(</w:t>
+      </w:r>
+      <w:proofErr w:type="spellStart"/>
+      <w:r>
+        <w:rPr>
+          <w:rFonts w:ascii="Segoe UI" w:hAnsi="Segoe UI" w:cs="Segoe UI"/>
+          <w:color w:val="4A4A4A"/>
+        </w:rPr>
+        <w:t>log</w:t>
+      </w:r>
+      <w:proofErr w:type="spellEnd"/>
+      <w:r>
+        <w:rPr>
+          <w:rFonts w:ascii="Segoe UI" w:hAnsi="Segoe UI" w:cs="Segoe UI"/>
+          <w:color w:val="4A4A4A"/>
+        </w:rPr>
+        <w:t xml:space="preserve"> n)</w:t>
+      </w:r>
+    </w:p>
+    <w:p>
+      <w:pPr>
+        <w:pStyle w:val="blockblock-3c"/>
+        <w:numPr>
+          <w:ilvl w:val="0"/>
+          <w:numId w:val="5"/>
+        </w:numPr>
+        <w:shd w:val="clear" w:color="auto" w:fill="FFFFFF"/>
+        <w:spacing w:before="90" w:beforeAutospacing="0" w:after="300" w:afterAutospacing="0" w:line="420" w:lineRule="atLeast"/>
+        <w:rPr>
+          <w:rFonts w:ascii="Helvetica" w:hAnsi="Helvetica"/>
           <w:sz w:val="26"/>
           <w:szCs w:val="26"/>
-          <w:shd w:val="clear" w:color="auto" w:fill="FFFFFF"/>
-        </w:rPr>
-        <w:t>еревья с </w:t>
-      </w:r>
-      <w:r>
-        <w:rPr>
-          <w:rStyle w:val="mi"/>
-          <w:rFonts w:ascii="MathJax_Math-italic" w:hAnsi="MathJax_Math-italic" w:cs="Arial"/>
-          <w:color w:val="222222"/>
-          <w:sz w:val="35"/>
-          <w:szCs w:val="35"/>
-          <w:bdr w:val="none" w:sz="0" w:space="0" w:color="auto" w:frame="1"/>
-          <w:shd w:val="clear" w:color="auto" w:fill="FFFFFF"/>
-        </w:rPr>
-        <w:t>n</w:t>
-      </w:r>
-      <w:r>
-        <w:rPr>
-          <w:rFonts w:ascii="Arial" w:hAnsi="Arial" w:cs="Arial"/>
-          <w:color w:val="222222"/>
+        </w:rPr>
+      </w:pPr>
+      <w:r>
+        <w:rPr>
+          <w:rFonts w:ascii="Helvetica" w:hAnsi="Helvetica"/>
           <w:sz w:val="26"/>
           <w:szCs w:val="26"/>
-          <w:shd w:val="clear" w:color="auto" w:fill="FFFFFF"/>
-        </w:rPr>
-        <w:t> узлами имеют высоту </w:t>
-      </w:r>
-      <w:r>
-        <w:rPr>
-          <w:rStyle w:val="mi"/>
-          <w:rFonts w:ascii="MathJax_Math-italic" w:hAnsi="MathJax_Math-italic" w:cs="Arial"/>
-          <w:color w:val="222222"/>
-          <w:sz w:val="35"/>
-          <w:szCs w:val="35"/>
-          <w:bdr w:val="none" w:sz="0" w:space="0" w:color="auto" w:frame="1"/>
-          <w:shd w:val="clear" w:color="auto" w:fill="FFFFFF"/>
-        </w:rPr>
-        <w:t>O</w:t>
-      </w:r>
-      <w:r>
-        <w:rPr>
-          <w:rStyle w:val="mo"/>
-          <w:rFonts w:ascii="MathJax_Main" w:hAnsi="MathJax_Main" w:cs="Arial"/>
-          <w:color w:val="222222"/>
-          <w:sz w:val="35"/>
-          <w:szCs w:val="35"/>
-          <w:bdr w:val="none" w:sz="0" w:space="0" w:color="auto" w:frame="1"/>
-          <w:shd w:val="clear" w:color="auto" w:fill="FFFFFF"/>
-        </w:rPr>
-        <w:t>(</w:t>
-      </w:r>
-      <w:r>
-        <w:rPr>
-          <w:rStyle w:val="mi"/>
-          <w:rFonts w:ascii="MathJax_Main" w:hAnsi="MathJax_Main" w:cs="Arial"/>
-          <w:color w:val="222222"/>
-          <w:sz w:val="35"/>
-          <w:szCs w:val="35"/>
-          <w:bdr w:val="none" w:sz="0" w:space="0" w:color="auto" w:frame="1"/>
-          <w:shd w:val="clear" w:color="auto" w:fill="FFFFFF"/>
-        </w:rPr>
-        <w:t>log</w:t>
-      </w:r>
-      <w:r>
-        <w:rPr>
-          <w:rStyle w:val="mi"/>
-          <w:rFonts w:ascii="MathJax_Math-italic" w:hAnsi="MathJax_Math-italic" w:cs="Arial"/>
-          <w:color w:val="222222"/>
-          <w:sz w:val="35"/>
-          <w:szCs w:val="35"/>
-          <w:bdr w:val="none" w:sz="0" w:space="0" w:color="auto" w:frame="1"/>
-          <w:shd w:val="clear" w:color="auto" w:fill="FFFFFF"/>
-        </w:rPr>
-        <w:t>n</w:t>
-      </w:r>
-      <w:r>
-        <w:rPr>
-          <w:rStyle w:val="mo"/>
-          <w:rFonts w:ascii="MathJax_Main" w:hAnsi="MathJax_Main" w:cs="Arial"/>
-          <w:color w:val="222222"/>
-          <w:sz w:val="35"/>
-          <w:szCs w:val="35"/>
-          <w:bdr w:val="none" w:sz="0" w:space="0" w:color="auto" w:frame="1"/>
-          <w:shd w:val="clear" w:color="auto" w:fill="FFFFFF"/>
-        </w:rPr>
-        <w:t>)</w:t>
-      </w:r>
-      <w:r>
-        <w:rPr>
-          <w:rFonts w:ascii="Arial" w:hAnsi="Arial" w:cs="Arial"/>
-          <w:color w:val="222222"/>
+        </w:rPr>
+        <w:t>В В-дереве новый элемент может быть добавлен только в узел-лист. Это значит, что новая пара ключ-значение всегда добавляется только к узлу-листу. Вставка происходит следующим образом:</w:t>
+      </w:r>
+    </w:p>
+    <w:p>
+      <w:pPr>
+        <w:pStyle w:val="blockblock-3c"/>
+        <w:numPr>
+          <w:ilvl w:val="0"/>
+          <w:numId w:val="5"/>
+        </w:numPr>
+        <w:shd w:val="clear" w:color="auto" w:fill="FFFFFF"/>
+        <w:spacing w:before="90" w:beforeAutospacing="0" w:after="300" w:afterAutospacing="0" w:line="420" w:lineRule="atLeast"/>
+        <w:rPr>
+          <w:rFonts w:ascii="Helvetica" w:hAnsi="Helvetica"/>
           <w:sz w:val="26"/>
           <w:szCs w:val="26"/>
-          <w:shd w:val="clear" w:color="auto" w:fill="FFFFFF"/>
-        </w:rPr>
-        <w:t>, они лучше минимизируют количество операций чтения-записи с диском.</w:t>
-      </w:r>
-    </w:p>
+        </w:rPr>
+      </w:pPr>
+      <w:r>
+        <w:rPr>
+          <w:rFonts w:ascii="Helvetica" w:hAnsi="Helvetica"/>
+          <w:i/>
+          <w:iCs/>
+          <w:sz w:val="26"/>
+          <w:szCs w:val="26"/>
+        </w:rPr>
+        <w:t>Шаг 1:</w:t>
+      </w:r>
+      <w:r>
+        <w:rPr>
+          <w:rFonts w:ascii="Helvetica" w:hAnsi="Helvetica"/>
+          <w:sz w:val="26"/>
+          <w:szCs w:val="26"/>
+        </w:rPr>
+        <w:t> Проверить пустое ли дерево.</w:t>
+      </w:r>
+      <w:r>
+        <w:rPr>
+          <w:rFonts w:ascii="Helvetica" w:hAnsi="Helvetica"/>
+          <w:sz w:val="26"/>
+          <w:szCs w:val="26"/>
+        </w:rPr>
+        <w:br/>
+      </w:r>
+      <w:r>
+        <w:rPr>
+          <w:rFonts w:ascii="Helvetica" w:hAnsi="Helvetica"/>
+          <w:i/>
+          <w:iCs/>
+          <w:sz w:val="26"/>
+          <w:szCs w:val="26"/>
+        </w:rPr>
+        <w:t>Шаг 2:</w:t>
+      </w:r>
+      <w:r>
+        <w:rPr>
+          <w:rFonts w:ascii="Helvetica" w:hAnsi="Helvetica"/>
+          <w:sz w:val="26"/>
+          <w:szCs w:val="26"/>
+        </w:rPr>
+        <w:t> Если дерево пустое, создать новый узел с новым значением ключа и его принять за корневой узел.</w:t>
+      </w:r>
+      <w:r>
+        <w:rPr>
+          <w:rFonts w:ascii="Helvetica" w:hAnsi="Helvetica"/>
+          <w:sz w:val="26"/>
+          <w:szCs w:val="26"/>
+        </w:rPr>
+        <w:br/>
+      </w:r>
+      <w:r>
+        <w:rPr>
+          <w:rFonts w:ascii="Helvetica" w:hAnsi="Helvetica"/>
+          <w:i/>
+          <w:iCs/>
+          <w:sz w:val="26"/>
+          <w:szCs w:val="26"/>
+        </w:rPr>
+        <w:t>Шаг 3:</w:t>
+      </w:r>
+      <w:r>
+        <w:rPr>
+          <w:rFonts w:ascii="Helvetica" w:hAnsi="Helvetica"/>
+          <w:sz w:val="26"/>
+          <w:szCs w:val="26"/>
+        </w:rPr>
+        <w:t> Если дерево не пустое, найти подходящий узел-лист, к которому будет добавлено новое значение, используя логику дерева двоичного поиска.</w:t>
+      </w:r>
+      <w:r>
+        <w:rPr>
+          <w:rFonts w:ascii="Helvetica" w:hAnsi="Helvetica"/>
+          <w:sz w:val="26"/>
+          <w:szCs w:val="26"/>
+        </w:rPr>
+        <w:br/>
+      </w:r>
+      <w:r>
+        <w:rPr>
+          <w:rFonts w:ascii="Helvetica" w:hAnsi="Helvetica"/>
+          <w:i/>
+          <w:iCs/>
+          <w:sz w:val="26"/>
+          <w:szCs w:val="26"/>
+        </w:rPr>
+        <w:t>Шаг 4:</w:t>
+      </w:r>
+      <w:r>
+        <w:rPr>
+          <w:rFonts w:ascii="Helvetica" w:hAnsi="Helvetica"/>
+          <w:sz w:val="26"/>
+          <w:szCs w:val="26"/>
+        </w:rPr>
+        <w:t xml:space="preserve"> Если в текущем узле-листе есть незанятая ячейка, добавить </w:t>
+      </w:r>
+      <w:r>
+        <w:rPr>
+          <w:rFonts w:ascii="Helvetica" w:hAnsi="Helvetica"/>
+          <w:sz w:val="26"/>
+          <w:szCs w:val="26"/>
+        </w:rPr>
+        <w:lastRenderedPageBreak/>
+        <w:t>новый ключ-значение к текущему узлу-листу, следуя возрастающему порядку значений ключей внутри узла.</w:t>
+      </w:r>
+      <w:r>
+        <w:rPr>
+          <w:rFonts w:ascii="Helvetica" w:hAnsi="Helvetica"/>
+          <w:sz w:val="26"/>
+          <w:szCs w:val="26"/>
+        </w:rPr>
+        <w:br/>
+      </w:r>
+      <w:r>
+        <w:rPr>
+          <w:rFonts w:ascii="Helvetica" w:hAnsi="Helvetica"/>
+          <w:i/>
+          <w:iCs/>
+          <w:sz w:val="26"/>
+          <w:szCs w:val="26"/>
+        </w:rPr>
+        <w:t>Шаг 5:</w:t>
+      </w:r>
+      <w:r>
+        <w:rPr>
+          <w:rFonts w:ascii="Helvetica" w:hAnsi="Helvetica"/>
+          <w:sz w:val="26"/>
+          <w:szCs w:val="26"/>
+        </w:rPr>
+        <w:t> Если текущий узел полон и не имеет свободных ячеек, разделите узел-лист, отправив среднее значение родительскому узлу. Повторяйте шаг, пока отправляемое значение не будет зафиксировано в узле.</w:t>
+      </w:r>
+      <w:r>
+        <w:rPr>
+          <w:rFonts w:ascii="Helvetica" w:hAnsi="Helvetica"/>
+          <w:sz w:val="26"/>
+          <w:szCs w:val="26"/>
+        </w:rPr>
+        <w:br/>
+      </w:r>
+      <w:r>
+        <w:rPr>
+          <w:rFonts w:ascii="Helvetica" w:hAnsi="Helvetica"/>
+          <w:i/>
+          <w:iCs/>
+          <w:sz w:val="26"/>
+          <w:szCs w:val="26"/>
+        </w:rPr>
+        <w:t>Шаг 6</w:t>
+      </w:r>
+      <w:proofErr w:type="gramStart"/>
+      <w:r>
+        <w:rPr>
+          <w:rFonts w:ascii="Helvetica" w:hAnsi="Helvetica"/>
+          <w:i/>
+          <w:iCs/>
+          <w:sz w:val="26"/>
+          <w:szCs w:val="26"/>
+        </w:rPr>
+        <w:t>:</w:t>
+      </w:r>
+      <w:r>
+        <w:rPr>
+          <w:rFonts w:ascii="Helvetica" w:hAnsi="Helvetica"/>
+          <w:sz w:val="26"/>
+          <w:szCs w:val="26"/>
+        </w:rPr>
+        <w:t> Если</w:t>
+      </w:r>
+      <w:proofErr w:type="gramEnd"/>
+      <w:r>
+        <w:rPr>
+          <w:rFonts w:ascii="Helvetica" w:hAnsi="Helvetica"/>
+          <w:sz w:val="26"/>
+          <w:szCs w:val="26"/>
+        </w:rPr>
+        <w:t xml:space="preserve"> разделение происходит с корнем дерева, тогда среднее значение становится новым корнем дерева и высота дерева увеличивается на единицу.</w:t>
+      </w:r>
+    </w:p>
+    <w:p>
+      <w:pPr>
+        <w:pStyle w:val="2"/>
+        <w:shd w:val="clear" w:color="auto" w:fill="F9FAFC"/>
+        <w:spacing w:before="0" w:after="180" w:line="630" w:lineRule="atLeast"/>
+        <w:rPr>
+          <w:rFonts w:ascii="Arial" w:hAnsi="Arial" w:cs="Arial"/>
+          <w:color w:val="25265E"/>
+          <w:sz w:val="42"/>
+          <w:szCs w:val="42"/>
+        </w:rPr>
+      </w:pPr>
+      <w:r>
+        <w:rPr>
+          <w:rFonts w:ascii="Arial" w:hAnsi="Arial" w:cs="Arial"/>
+          <w:color w:val="25265E"/>
+          <w:sz w:val="42"/>
+          <w:szCs w:val="42"/>
+        </w:rPr>
+        <w:t>Операция удаления</w:t>
+      </w:r>
+    </w:p>
+    <w:p>
+      <w:pPr>
+        <w:pStyle w:val="a4"/>
+        <w:shd w:val="clear" w:color="auto" w:fill="F5F5F5"/>
+        <w:spacing w:before="0" w:beforeAutospacing="0" w:after="0" w:afterAutospacing="0"/>
+        <w:rPr>
+          <w:rFonts w:ascii="Segoe UI" w:hAnsi="Segoe UI" w:cs="Segoe UI"/>
+          <w:color w:val="4A4A4A"/>
+        </w:rPr>
+      </w:pPr>
+      <w:r>
+        <w:rPr>
+          <w:rStyle w:val="a5"/>
+          <w:rFonts w:ascii="Segoe UI" w:hAnsi="Segoe UI" w:cs="Segoe UI"/>
+          <w:color w:val="363636"/>
+        </w:rPr>
+        <w:t>Средняя временная сложность:</w:t>
+      </w:r>
+      <w:r>
+        <w:rPr>
+          <w:rFonts w:ascii="Segoe UI" w:hAnsi="Segoe UI" w:cs="Segoe UI"/>
+          <w:color w:val="4A4A4A"/>
+        </w:rPr>
+        <w:t> </w:t>
+      </w:r>
+      <w:proofErr w:type="gramStart"/>
+      <w:r>
+        <w:rPr>
+          <w:rFonts w:ascii="Segoe UI" w:hAnsi="Segoe UI" w:cs="Segoe UI"/>
+          <w:color w:val="4A4A4A"/>
+        </w:rPr>
+        <w:t>Θ(</w:t>
+      </w:r>
+      <w:proofErr w:type="spellStart"/>
+      <w:proofErr w:type="gramEnd"/>
+      <w:r>
+        <w:rPr>
+          <w:rFonts w:ascii="Segoe UI" w:hAnsi="Segoe UI" w:cs="Segoe UI"/>
+          <w:color w:val="4A4A4A"/>
+        </w:rPr>
+        <w:t>log</w:t>
+      </w:r>
+      <w:proofErr w:type="spellEnd"/>
+      <w:r>
+        <w:rPr>
+          <w:rFonts w:ascii="Segoe UI" w:hAnsi="Segoe UI" w:cs="Segoe UI"/>
+          <w:color w:val="4A4A4A"/>
+        </w:rPr>
+        <w:t xml:space="preserve"> n)</w:t>
+      </w:r>
+      <w:r>
+        <w:rPr>
+          <w:rFonts w:ascii="Segoe UI" w:hAnsi="Segoe UI" w:cs="Segoe UI"/>
+          <w:color w:val="4A4A4A"/>
+        </w:rPr>
+        <w:br/>
+      </w:r>
+      <w:r>
+        <w:rPr>
+          <w:rStyle w:val="a5"/>
+          <w:rFonts w:ascii="Segoe UI" w:hAnsi="Segoe UI" w:cs="Segoe UI"/>
+          <w:color w:val="363636"/>
+        </w:rPr>
+        <w:t>Худшая временная сложность:</w:t>
+      </w:r>
+      <w:r>
+        <w:rPr>
+          <w:rFonts w:ascii="Segoe UI" w:hAnsi="Segoe UI" w:cs="Segoe UI"/>
+          <w:color w:val="4A4A4A"/>
+        </w:rPr>
+        <w:t> Θ(</w:t>
+      </w:r>
+      <w:proofErr w:type="spellStart"/>
+      <w:r>
+        <w:rPr>
+          <w:rFonts w:ascii="Segoe UI" w:hAnsi="Segoe UI" w:cs="Segoe UI"/>
+          <w:color w:val="4A4A4A"/>
+        </w:rPr>
+        <w:t>log</w:t>
+      </w:r>
+      <w:proofErr w:type="spellEnd"/>
+      <w:r>
+        <w:rPr>
+          <w:rFonts w:ascii="Segoe UI" w:hAnsi="Segoe UI" w:cs="Segoe UI"/>
+          <w:color w:val="4A4A4A"/>
+        </w:rPr>
+        <w:t xml:space="preserve"> n)</w:t>
+      </w:r>
+    </w:p>
+    <w:p>
+      <w:pPr>
+        <w:pStyle w:val="a4"/>
+        <w:shd w:val="clear" w:color="auto" w:fill="F9FAFC"/>
+        <w:spacing w:before="0" w:beforeAutospacing="0" w:after="240" w:afterAutospacing="0" w:line="450" w:lineRule="atLeast"/>
+        <w:rPr>
+          <w:rFonts w:ascii="Arial" w:hAnsi="Arial" w:cs="Arial"/>
+          <w:sz w:val="27"/>
+          <w:szCs w:val="27"/>
+        </w:rPr>
+      </w:pPr>
+      <w:r>
+        <w:rPr>
+          <w:rFonts w:ascii="Arial" w:hAnsi="Arial" w:cs="Arial"/>
+          <w:sz w:val="27"/>
+          <w:szCs w:val="27"/>
+        </w:rPr>
+        <w:t>Существует три основных варианта операции удаления в B- дереве.</w:t>
+      </w:r>
+    </w:p>
+    <w:p>
+      <w:pPr>
+        <w:pStyle w:val="3"/>
+        <w:shd w:val="clear" w:color="auto" w:fill="F9FAFC"/>
+        <w:spacing w:before="0" w:after="180" w:line="540" w:lineRule="atLeast"/>
+        <w:rPr>
+          <w:rFonts w:ascii="Arial" w:hAnsi="Arial" w:cs="Arial"/>
+          <w:color w:val="25265E"/>
+          <w:sz w:val="36"/>
+          <w:szCs w:val="36"/>
+        </w:rPr>
+      </w:pPr>
+      <w:r>
+        <w:rPr>
+          <w:rFonts w:ascii="Arial" w:hAnsi="Arial" w:cs="Arial"/>
+          <w:color w:val="25265E"/>
+          <w:sz w:val="36"/>
+          <w:szCs w:val="36"/>
+        </w:rPr>
+        <w:t>Случай I</w:t>
+      </w:r>
+    </w:p>
+    <w:p>
+      <w:pPr>
+        <w:pStyle w:val="a4"/>
+        <w:shd w:val="clear" w:color="auto" w:fill="F9FAFC"/>
+        <w:spacing w:before="0" w:beforeAutospacing="0" w:after="240" w:afterAutospacing="0" w:line="450" w:lineRule="atLeast"/>
+        <w:rPr>
+          <w:rFonts w:ascii="Arial" w:hAnsi="Arial" w:cs="Arial"/>
+          <w:sz w:val="27"/>
+          <w:szCs w:val="27"/>
+        </w:rPr>
+      </w:pPr>
+      <w:r>
+        <w:rPr>
+          <w:rFonts w:ascii="Arial" w:hAnsi="Arial" w:cs="Arial"/>
+          <w:sz w:val="27"/>
+          <w:szCs w:val="27"/>
+        </w:rPr>
+        <w:t>Ключ, подлежащий удалению, находится в листе. Для этого есть два варианта.</w:t>
+      </w:r>
+    </w:p>
+    <w:p>
+      <w:pPr>
+        <w:numPr>
+          <w:ilvl w:val="0"/>
+          <w:numId w:val="7"/>
+        </w:numPr>
+        <w:shd w:val="clear" w:color="auto" w:fill="F9FAFC"/>
+        <w:spacing w:after="180" w:line="450" w:lineRule="atLeast"/>
+        <w:rPr>
+          <w:rFonts w:ascii="Arial" w:hAnsi="Arial" w:cs="Arial"/>
+          <w:sz w:val="27"/>
+          <w:szCs w:val="27"/>
+        </w:rPr>
+      </w:pPr>
+      <w:r>
+        <w:rPr>
+          <w:rFonts w:ascii="Arial" w:hAnsi="Arial" w:cs="Arial"/>
+          <w:sz w:val="27"/>
+          <w:szCs w:val="27"/>
+        </w:rPr>
+        <w:t>Удаление ключа не нарушает свойство минимального количества ключей, которое должен содержать узел.</w:t>
+      </w:r>
+    </w:p>
+    <w:p>
+      <w:pPr>
+        <w:shd w:val="clear" w:color="auto" w:fill="F9FAFC"/>
+        <w:spacing w:after="180" w:line="450" w:lineRule="atLeast"/>
+        <w:ind w:left="720"/>
+        <w:rPr>
+          <w:rFonts w:ascii="Arial" w:hAnsi="Arial" w:cs="Arial"/>
+          <w:sz w:val="27"/>
+          <w:szCs w:val="27"/>
+        </w:rPr>
+      </w:pPr>
+    </w:p>
+    <w:p>
+      <w:pPr>
+        <w:shd w:val="clear" w:color="auto" w:fill="F9FAFC"/>
+        <w:spacing w:after="180" w:line="450" w:lineRule="atLeast"/>
+        <w:ind w:left="720"/>
+        <w:rPr>
+          <w:rFonts w:ascii="Arial" w:hAnsi="Arial" w:cs="Arial"/>
+          <w:sz w:val="27"/>
+          <w:szCs w:val="27"/>
+        </w:rPr>
+      </w:pPr>
+    </w:p>
+    <w:p>
+      <w:pPr>
+        <w:shd w:val="clear" w:color="auto" w:fill="F9FAFC"/>
+        <w:spacing w:after="180" w:line="450" w:lineRule="atLeast"/>
+        <w:ind w:left="720"/>
+        <w:rPr>
+          <w:rFonts w:ascii="Arial" w:hAnsi="Arial" w:cs="Arial"/>
+          <w:sz w:val="27"/>
+          <w:szCs w:val="27"/>
+        </w:rPr>
+      </w:pPr>
+    </w:p>
+    <w:p>
+      <w:pPr>
+        <w:shd w:val="clear" w:color="auto" w:fill="F9FAFC"/>
+        <w:spacing w:after="180" w:line="450" w:lineRule="atLeast"/>
+        <w:ind w:left="720"/>
+        <w:rPr>
+          <w:rFonts w:ascii="Arial" w:hAnsi="Arial" w:cs="Arial"/>
+          <w:sz w:val="27"/>
+          <w:szCs w:val="27"/>
+        </w:rPr>
+      </w:pPr>
+      <w:r>
+        <w:rPr>
+          <w:noProof/>
+        </w:rPr>
+        <w:lastRenderedPageBreak/>
+        <w:drawing>
+          <wp:inline distT="0" distB="0" distL="0" distR="0" wp14:anchorId="49B68205" wp14:editId="46D33BA3">
+            <wp:extent cx="5940425" cy="4697730"/>
+            <wp:effectExtent l="0" t="0" r="0" b="0"/>
+            <wp:docPr id="2" name="Рисунок 2" descr="Удаление ключа из B-дерева"/>
+            <wp:cNvGraphicFramePr>
+              <a:graphicFrameLocks xmlns:a="http://schemas.openxmlformats.org/drawingml/2006/main" noChangeAspect="1"/>
+            </wp:cNvGraphicFramePr>
+            <a:graphic xmlns:a="http://schemas.openxmlformats.org/drawingml/2006/main">
+              <a:graphicData uri="http://schemas.openxmlformats.org/drawingml/2006/picture">
+                <pic:pic xmlns:pic="http://schemas.openxmlformats.org/drawingml/2006/picture">
+                  <pic:nvPicPr>
+                    <pic:cNvPr id="0" name="Picture 1" descr="Удаление ключа из B-дерева"/>
+                    <pic:cNvPicPr>
+                      <a:picLocks noChangeAspect="1" noChangeArrowheads="1"/>
+                    </pic:cNvPicPr>
+                  </pic:nvPicPr>
+                  <pic:blipFill>
+                    <a:blip r:embed="rId7">
+                      <a:extLst>
+                        <a:ext uri="{28A0092B-C50C-407E-A947-70E740481C1C}">
+                          <a14:useLocalDpi xmlns:a14="http://schemas.microsoft.com/office/drawing/2010/main" val="0"/>
+                        </a:ext>
+                      </a:extLst>
+                    </a:blip>
+                    <a:srcRect/>
+                    <a:stretch>
+                      <a:fillRect/>
+                    </a:stretch>
+                  </pic:blipFill>
+                  <pic:spPr bwMode="auto">
+                    <a:xfrm>
+                      <a:off x="0" y="0"/>
+                      <a:ext cx="5940425" cy="4697730"/>
+                    </a:xfrm>
+                    <a:prstGeom prst="rect">
+                      <a:avLst/>
+                    </a:prstGeom>
+                    <a:noFill/>
+                    <a:ln>
+                      <a:noFill/>
+                    </a:ln>
+                  </pic:spPr>
+                </pic:pic>
+              </a:graphicData>
+            </a:graphic>
+          </wp:inline>
+        </w:drawing>
+      </w:r>
+    </w:p>
+    <w:p>
+      <w:pPr>
+        <w:pStyle w:val="blockblock-3c"/>
+        <w:numPr>
+          <w:ilvl w:val="0"/>
+          <w:numId w:val="7"/>
+        </w:numPr>
+        <w:shd w:val="clear" w:color="auto" w:fill="FFFFFF"/>
+        <w:spacing w:before="90" w:beforeAutospacing="0" w:after="300" w:afterAutospacing="0" w:line="420" w:lineRule="atLeast"/>
+        <w:rPr>
+          <w:rFonts w:ascii="Helvetica" w:hAnsi="Helvetica"/>
+          <w:sz w:val="26"/>
+          <w:szCs w:val="26"/>
+        </w:rPr>
+      </w:pPr>
+      <w:r>
+        <w:t>Удаление ключа нарушает свойство минимального количества ключей, которое должен содержать узел. В этом случае мы заимствуем ключ из его ближайшего соседнего дочернего узла в порядке слева направо.</w:t>
+      </w:r>
+      <w:r>
+        <w:rPr>
+          <w:rFonts w:ascii="Arial" w:hAnsi="Arial" w:cs="Arial"/>
+          <w:sz w:val="27"/>
+          <w:szCs w:val="27"/>
+        </w:rPr>
+        <w:br/>
+      </w:r>
+      <w:r>
+        <w:rPr>
+          <w:rFonts w:ascii="Arial" w:hAnsi="Arial" w:cs="Arial"/>
+          <w:sz w:val="27"/>
+          <w:szCs w:val="27"/>
+        </w:rPr>
+        <w:br/>
+      </w:r>
+      <w:r>
+        <w:t>Сначала посетите ближайший левый дочерний узел. Если у левого дочернего узла больше минимального количества ключей, то позаимствуйте ключ у этого узла.</w:t>
+      </w:r>
+      <w:r>
+        <w:rPr>
+          <w:rFonts w:ascii="Arial" w:hAnsi="Arial" w:cs="Arial"/>
+          <w:sz w:val="27"/>
+          <w:szCs w:val="27"/>
+        </w:rPr>
+        <w:br/>
+      </w:r>
+      <w:r>
+        <w:rPr>
+          <w:rFonts w:ascii="Arial" w:hAnsi="Arial" w:cs="Arial"/>
+          <w:sz w:val="27"/>
+          <w:szCs w:val="27"/>
+        </w:rPr>
+        <w:br/>
+      </w:r>
+      <w:r>
+        <w:t>В противном случае проверьте, чтобы оно заимствовалось из ближайшего правого дочернего узла.</w:t>
+      </w:r>
+    </w:p>
+    <w:p>
+      <w:pPr>
+        <w:pStyle w:val="blockblock-3c"/>
+        <w:shd w:val="clear" w:color="auto" w:fill="FFFFFF"/>
+        <w:spacing w:before="90" w:beforeAutospacing="0" w:after="300" w:afterAutospacing="0" w:line="420" w:lineRule="atLeast"/>
+        <w:ind w:left="720"/>
+        <w:rPr>
+          <w:rFonts w:ascii="Helvetica" w:hAnsi="Helvetica"/>
+          <w:sz w:val="26"/>
+          <w:szCs w:val="26"/>
+        </w:rPr>
+      </w:pPr>
+      <w:r>
+        <w:rPr>
+          <w:noProof/>
+        </w:rPr>
+        <w:lastRenderedPageBreak/>
+        <w:drawing>
+          <wp:inline distT="0" distB="0" distL="0" distR="0" wp14:anchorId="58BE5065" wp14:editId="7F6825FF">
+            <wp:extent cx="5940425" cy="7213600"/>
+            <wp:effectExtent l="0" t="0" r="0" b="0"/>
+            <wp:docPr id="3" name="Рисунок 3" descr="Удаление ключа из B-дерева"/>
+            <wp:cNvGraphicFramePr>
+              <a:graphicFrameLocks xmlns:a="http://schemas.openxmlformats.org/drawingml/2006/main" noChangeAspect="1"/>
+            </wp:cNvGraphicFramePr>
+            <a:graphic xmlns:a="http://schemas.openxmlformats.org/drawingml/2006/main">
+              <a:graphicData uri="http://schemas.openxmlformats.org/drawingml/2006/picture">
+                <pic:pic xmlns:pic="http://schemas.openxmlformats.org/drawingml/2006/picture">
+                  <pic:nvPicPr>
+                    <pic:cNvPr id="0" name="Picture 3" descr="Удаление ключа из B-дерева"/>
+                    <pic:cNvPicPr>
+                      <a:picLocks noChangeAspect="1" noChangeArrowheads="1"/>
+                    </pic:cNvPicPr>
+                  </pic:nvPicPr>
+                  <pic:blipFill>
+                    <a:blip r:embed="rId8">
+                      <a:extLst>
+                        <a:ext uri="{28A0092B-C50C-407E-A947-70E740481C1C}">
+                          <a14:useLocalDpi xmlns:a14="http://schemas.microsoft.com/office/drawing/2010/main" val="0"/>
+                        </a:ext>
+                      </a:extLst>
+                    </a:blip>
+                    <a:srcRect/>
+                    <a:stretch>
+                      <a:fillRect/>
+                    </a:stretch>
+                  </pic:blipFill>
+                  <pic:spPr bwMode="auto">
+                    <a:xfrm>
+                      <a:off x="0" y="0"/>
+                      <a:ext cx="5940425" cy="7213600"/>
+                    </a:xfrm>
+                    <a:prstGeom prst="rect">
+                      <a:avLst/>
+                    </a:prstGeom>
+                    <a:noFill/>
+                    <a:ln>
+                      <a:noFill/>
+                    </a:ln>
+                  </pic:spPr>
+                </pic:pic>
+              </a:graphicData>
+            </a:graphic>
+          </wp:inline>
+        </w:drawing>
+      </w:r>
+    </w:p>
+    <w:p>
+      <w:pPr>
+        <w:pStyle w:val="blockblock-3c"/>
+        <w:shd w:val="clear" w:color="auto" w:fill="FFFFFF"/>
+        <w:spacing w:before="90" w:beforeAutospacing="0" w:after="300" w:afterAutospacing="0" w:line="420" w:lineRule="atLeast"/>
+        <w:ind w:left="720"/>
+        <w:rPr>
+          <w:rStyle w:val="a5"/>
+          <w:rFonts w:ascii="Arial" w:hAnsi="Arial" w:cs="Arial"/>
+          <w:sz w:val="27"/>
+          <w:szCs w:val="27"/>
+          <w:shd w:val="clear" w:color="auto" w:fill="F9FAFC"/>
+        </w:rPr>
+      </w:pPr>
+      <w:r>
+        <w:t>Если оба ближайших дочерних узла уже имеют минимальное количество ключей, то объедините узел либо с левым дочерним узлом, либо с правым дочерним узлом. </w:t>
+      </w:r>
+      <w:r>
+        <w:rPr>
+          <w:rStyle w:val="a5"/>
+          <w:rFonts w:ascii="Arial" w:hAnsi="Arial" w:cs="Arial"/>
+          <w:sz w:val="27"/>
+          <w:szCs w:val="27"/>
+          <w:shd w:val="clear" w:color="auto" w:fill="F9FAFC"/>
+        </w:rPr>
+        <w:t>Это объединение выполняется через родительский узел.</w:t>
+      </w:r>
+    </w:p>
+    <w:p>
+      <w:pPr>
+        <w:pStyle w:val="blockblock-3c"/>
+        <w:shd w:val="clear" w:color="auto" w:fill="FFFFFF"/>
+        <w:spacing w:before="90" w:beforeAutospacing="0" w:after="300" w:afterAutospacing="0" w:line="420" w:lineRule="atLeast"/>
+        <w:ind w:left="720"/>
+        <w:rPr>
+          <w:rStyle w:val="a5"/>
+          <w:rFonts w:ascii="Arial" w:hAnsi="Arial" w:cs="Arial"/>
+          <w:sz w:val="27"/>
+          <w:szCs w:val="27"/>
+          <w:shd w:val="clear" w:color="auto" w:fill="F9FAFC"/>
+        </w:rPr>
+      </w:pPr>
+    </w:p>
+    <w:p>
+      <w:pPr>
+        <w:pStyle w:val="blockblock-3c"/>
+        <w:shd w:val="clear" w:color="auto" w:fill="FFFFFF"/>
+        <w:spacing w:before="90" w:beforeAutospacing="0" w:after="300" w:afterAutospacing="0" w:line="420" w:lineRule="atLeast"/>
+        <w:ind w:left="720"/>
+        <w:rPr>
+          <w:rStyle w:val="a5"/>
+          <w:rFonts w:ascii="Arial" w:hAnsi="Arial" w:cs="Arial"/>
+          <w:sz w:val="27"/>
+          <w:szCs w:val="27"/>
+          <w:shd w:val="clear" w:color="auto" w:fill="F9FAFC"/>
+        </w:rPr>
+      </w:pPr>
+      <w:r>
+        <w:rPr>
+          <w:noProof/>
+        </w:rPr>
+        <w:lastRenderedPageBreak/>
+        <w:drawing>
+          <wp:inline distT="0" distB="0" distL="0" distR="0" wp14:anchorId="2E9D3D78" wp14:editId="4DCD42D3">
+            <wp:extent cx="5940425" cy="7213600"/>
+            <wp:effectExtent l="0" t="0" r="0" b="0"/>
+            <wp:docPr id="4" name="Рисунок 4" descr="Удаление ключа из B-дерева"/>
+            <wp:cNvGraphicFramePr>
+              <a:graphicFrameLocks xmlns:a="http://schemas.openxmlformats.org/drawingml/2006/main" noChangeAspect="1"/>
+            </wp:cNvGraphicFramePr>
+            <a:graphic xmlns:a="http://schemas.openxmlformats.org/drawingml/2006/main">
+              <a:graphicData uri="http://schemas.openxmlformats.org/drawingml/2006/picture">
+                <pic:pic xmlns:pic="http://schemas.openxmlformats.org/drawingml/2006/picture">
+                  <pic:nvPicPr>
+                    <pic:cNvPr id="0" name="Picture 5" descr="Удаление ключа из B-дерева"/>
+                    <pic:cNvPicPr>
+                      <a:picLocks noChangeAspect="1" noChangeArrowheads="1"/>
+                    </pic:cNvPicPr>
+                  </pic:nvPicPr>
+                  <pic:blipFill>
+                    <a:blip r:embed="rId9">
+                      <a:extLst>
+                        <a:ext uri="{28A0092B-C50C-407E-A947-70E740481C1C}">
+                          <a14:useLocalDpi xmlns:a14="http://schemas.microsoft.com/office/drawing/2010/main" val="0"/>
+                        </a:ext>
+                      </a:extLst>
+                    </a:blip>
+                    <a:srcRect/>
+                    <a:stretch>
+                      <a:fillRect/>
+                    </a:stretch>
+                  </pic:blipFill>
+                  <pic:spPr bwMode="auto">
+                    <a:xfrm>
+                      <a:off x="0" y="0"/>
+                      <a:ext cx="5940425" cy="7213600"/>
+                    </a:xfrm>
+                    <a:prstGeom prst="rect">
+                      <a:avLst/>
+                    </a:prstGeom>
+                    <a:noFill/>
+                    <a:ln>
+                      <a:noFill/>
+                    </a:ln>
+                  </pic:spPr>
+                </pic:pic>
+              </a:graphicData>
+            </a:graphic>
+          </wp:inline>
+        </w:drawing>
+      </w:r>
+    </w:p>
+    <w:p>
+      <w:pPr>
+        <w:pStyle w:val="3"/>
+        <w:shd w:val="clear" w:color="auto" w:fill="F9FAFC"/>
+        <w:spacing w:before="0" w:after="180" w:line="540" w:lineRule="atLeast"/>
+        <w:rPr>
+          <w:rFonts w:ascii="Arial" w:hAnsi="Arial" w:cs="Arial"/>
+          <w:color w:val="25265E"/>
+          <w:sz w:val="36"/>
+          <w:szCs w:val="36"/>
+        </w:rPr>
+      </w:pPr>
+      <w:r>
+        <w:rPr>
+          <w:rFonts w:ascii="Arial" w:hAnsi="Arial" w:cs="Arial"/>
+          <w:color w:val="25265E"/>
+          <w:sz w:val="36"/>
+          <w:szCs w:val="36"/>
+        </w:rPr>
+        <w:t>Случай II</w:t>
+      </w:r>
+    </w:p>
+    <w:p>
+      <w:pPr>
+        <w:pStyle w:val="a4"/>
+        <w:shd w:val="clear" w:color="auto" w:fill="F9FAFC"/>
+        <w:spacing w:before="0" w:beforeAutospacing="0" w:after="240" w:afterAutospacing="0" w:line="450" w:lineRule="atLeast"/>
+        <w:rPr>
+          <w:rFonts w:ascii="Arial" w:hAnsi="Arial" w:cs="Arial"/>
+          <w:sz w:val="27"/>
+          <w:szCs w:val="27"/>
+        </w:rPr>
+      </w:pPr>
+      <w:r>
+        <w:rPr>
+          <w:rFonts w:ascii="Arial" w:hAnsi="Arial" w:cs="Arial"/>
+          <w:sz w:val="27"/>
+          <w:szCs w:val="27"/>
+        </w:rPr>
+        <w:t>Если ключ, подлежащий удалению, находится во внутреннем узле, происходят следующие случаи.</w:t>
+      </w:r>
+    </w:p>
+    <w:p>
+      <w:pPr>
+        <w:numPr>
+          <w:ilvl w:val="0"/>
+          <w:numId w:val="8"/>
+        </w:numPr>
+        <w:shd w:val="clear" w:color="auto" w:fill="F9FAFC"/>
+        <w:spacing w:after="180" w:line="450" w:lineRule="atLeast"/>
+        <w:rPr>
+          <w:rFonts w:ascii="Arial" w:hAnsi="Arial" w:cs="Arial"/>
+          <w:sz w:val="27"/>
+          <w:szCs w:val="27"/>
+        </w:rPr>
+      </w:pPr>
+      <w:r>
+        <w:rPr>
+          <w:rFonts w:ascii="Arial" w:hAnsi="Arial" w:cs="Arial"/>
+          <w:sz w:val="27"/>
+          <w:szCs w:val="27"/>
+        </w:rPr>
+        <w:lastRenderedPageBreak/>
+        <w:t>Внутренний узел, который удаляется, заменяется предшественником по порядку, если у левого дочернего узла больше минимального количества ключей.</w:t>
+      </w:r>
+    </w:p>
+    <w:p>
+      <w:pPr>
+        <w:shd w:val="clear" w:color="auto" w:fill="F9FAFC"/>
+        <w:spacing w:after="180" w:line="450" w:lineRule="atLeast"/>
+        <w:ind w:left="720"/>
+        <w:rPr>
+          <w:rFonts w:ascii="Arial" w:hAnsi="Arial" w:cs="Arial"/>
+          <w:sz w:val="27"/>
+          <w:szCs w:val="27"/>
+        </w:rPr>
+      </w:pPr>
+      <w:r>
+        <w:rPr>
+          <w:noProof/>
+        </w:rPr>
+        <w:drawing>
+          <wp:inline distT="0" distB="0" distL="0" distR="0" wp14:anchorId="0F1DD892" wp14:editId="0FEBA66E">
+            <wp:extent cx="5940425" cy="7213600"/>
+            <wp:effectExtent l="0" t="0" r="0" b="0"/>
+            <wp:docPr id="5" name="Рисунок 5" descr="Удаление внутреннего узла"/>
+            <wp:cNvGraphicFramePr>
+              <a:graphicFrameLocks xmlns:a="http://schemas.openxmlformats.org/drawingml/2006/main" noChangeAspect="1"/>
+            </wp:cNvGraphicFramePr>
+            <a:graphic xmlns:a="http://schemas.openxmlformats.org/drawingml/2006/main">
+              <a:graphicData uri="http://schemas.openxmlformats.org/drawingml/2006/picture">
+                <pic:pic xmlns:pic="http://schemas.openxmlformats.org/drawingml/2006/picture">
+                  <pic:nvPicPr>
+                    <pic:cNvPr id="0" name="Picture 7" descr="Удаление внутреннего узла"/>
+                    <pic:cNvPicPr>
+                      <a:picLocks noChangeAspect="1" noChangeArrowheads="1"/>
+                    </pic:cNvPicPr>
+                  </pic:nvPicPr>
+                  <pic:blipFill>
+                    <a:blip r:embed="rId10">
+                      <a:extLst>
+                        <a:ext uri="{28A0092B-C50C-407E-A947-70E740481C1C}">
+                          <a14:useLocalDpi xmlns:a14="http://schemas.microsoft.com/office/drawing/2010/main" val="0"/>
+                        </a:ext>
+                      </a:extLst>
+                    </a:blip>
+                    <a:srcRect/>
+                    <a:stretch>
+                      <a:fillRect/>
+                    </a:stretch>
+                  </pic:blipFill>
+                  <pic:spPr bwMode="auto">
+                    <a:xfrm>
+                      <a:off x="0" y="0"/>
+                      <a:ext cx="5940425" cy="7213600"/>
+                    </a:xfrm>
+                    <a:prstGeom prst="rect">
+                      <a:avLst/>
+                    </a:prstGeom>
+                    <a:noFill/>
+                    <a:ln>
+                      <a:noFill/>
+                    </a:ln>
+                  </pic:spPr>
+                </pic:pic>
+              </a:graphicData>
+            </a:graphic>
+          </wp:inline>
+        </w:drawing>
+      </w:r>
+    </w:p>
+    <w:p>
+      <w:pPr>
+        <w:numPr>
+          <w:ilvl w:val="0"/>
+          <w:numId w:val="8"/>
+        </w:numPr>
+        <w:shd w:val="clear" w:color="auto" w:fill="F9FAFC"/>
+        <w:spacing w:after="180" w:line="450" w:lineRule="atLeast"/>
+        <w:rPr>
+          <w:rFonts w:ascii="Arial" w:eastAsia="Times New Roman" w:hAnsi="Arial" w:cs="Arial"/>
+          <w:sz w:val="27"/>
+          <w:szCs w:val="27"/>
+          <w:lang w:eastAsia="ru-RU"/>
+        </w:rPr>
+      </w:pPr>
+      <w:r>
+        <w:rPr>
+          <w:rFonts w:ascii="Arial" w:eastAsia="Times New Roman" w:hAnsi="Arial" w:cs="Arial"/>
+          <w:sz w:val="27"/>
+          <w:szCs w:val="27"/>
+          <w:lang w:eastAsia="ru-RU"/>
+        </w:rPr>
+        <w:t>Внутренний узел, который удаляется, заменяется преемником по порядку, если у нужного дочернего узла больше минимального количества ключей.</w:t>
+      </w:r>
+    </w:p>
+    <w:p>
+      <w:pPr>
+        <w:numPr>
+          <w:ilvl w:val="0"/>
+          <w:numId w:val="8"/>
+        </w:numPr>
+        <w:shd w:val="clear" w:color="auto" w:fill="F9FAFC"/>
+        <w:spacing w:after="180" w:line="450" w:lineRule="atLeast"/>
+        <w:rPr>
+          <w:rFonts w:ascii="Arial" w:eastAsia="Times New Roman" w:hAnsi="Arial" w:cs="Arial"/>
+          <w:sz w:val="27"/>
+          <w:szCs w:val="27"/>
+          <w:lang w:eastAsia="ru-RU"/>
+        </w:rPr>
+      </w:pPr>
+      <w:r>
+        <w:rPr>
+          <w:rFonts w:ascii="Arial" w:eastAsia="Times New Roman" w:hAnsi="Arial" w:cs="Arial"/>
+          <w:sz w:val="27"/>
+          <w:szCs w:val="27"/>
+          <w:lang w:eastAsia="ru-RU"/>
+        </w:rPr>
+        <w:lastRenderedPageBreak/>
+        <w:t>Если у любого из дочерних элементов есть точно минимальное количество ключей, объедините левый и правый дочерние элементы.</w:t>
+      </w:r>
+    </w:p>
+    <w:p>
+      <w:pPr>
+        <w:shd w:val="clear" w:color="auto" w:fill="F9FAFC"/>
+        <w:spacing w:after="180" w:line="450" w:lineRule="atLeast"/>
+        <w:ind w:left="720"/>
+        <w:rPr>
+          <w:rFonts w:ascii="Arial" w:eastAsia="Times New Roman" w:hAnsi="Arial" w:cs="Arial"/>
+          <w:sz w:val="27"/>
+          <w:szCs w:val="27"/>
+          <w:lang w:eastAsia="ru-RU"/>
+        </w:rPr>
+      </w:pPr>
+      <w:r>
+        <w:rPr>
+          <w:noProof/>
+        </w:rPr>
+        <w:drawing>
+          <wp:inline distT="0" distB="0" distL="0" distR="0" wp14:anchorId="72DB905C" wp14:editId="49CE93CE">
+            <wp:extent cx="5940425" cy="7213600"/>
+            <wp:effectExtent l="0" t="0" r="0" b="0"/>
+            <wp:docPr id="6" name="Рисунок 6" descr="Удаление внутреннего узла"/>
+            <wp:cNvGraphicFramePr>
+              <a:graphicFrameLocks xmlns:a="http://schemas.openxmlformats.org/drawingml/2006/main" noChangeAspect="1"/>
+            </wp:cNvGraphicFramePr>
+            <a:graphic xmlns:a="http://schemas.openxmlformats.org/drawingml/2006/main">
+              <a:graphicData uri="http://schemas.openxmlformats.org/drawingml/2006/picture">
+                <pic:pic xmlns:pic="http://schemas.openxmlformats.org/drawingml/2006/picture">
+                  <pic:nvPicPr>
+                    <pic:cNvPr id="0" name="Picture 9" descr="Удаление внутреннего узла"/>
+                    <pic:cNvPicPr>
+                      <a:picLocks noChangeAspect="1" noChangeArrowheads="1"/>
+                    </pic:cNvPicPr>
+                  </pic:nvPicPr>
+                  <pic:blipFill>
+                    <a:blip r:embed="rId11">
+                      <a:extLst>
+                        <a:ext uri="{28A0092B-C50C-407E-A947-70E740481C1C}">
+                          <a14:useLocalDpi xmlns:a14="http://schemas.microsoft.com/office/drawing/2010/main" val="0"/>
+                        </a:ext>
+                      </a:extLst>
+                    </a:blip>
+                    <a:srcRect/>
+                    <a:stretch>
+                      <a:fillRect/>
+                    </a:stretch>
+                  </pic:blipFill>
+                  <pic:spPr bwMode="auto">
+                    <a:xfrm>
+                      <a:off x="0" y="0"/>
+                      <a:ext cx="5940425" cy="7213600"/>
+                    </a:xfrm>
+                    <a:prstGeom prst="rect">
+                      <a:avLst/>
+                    </a:prstGeom>
+                    <a:noFill/>
+                    <a:ln>
+                      <a:noFill/>
+                    </a:ln>
+                  </pic:spPr>
+                </pic:pic>
+              </a:graphicData>
+            </a:graphic>
+          </wp:inline>
+        </w:drawing>
+      </w:r>
+    </w:p>
+    <w:p>
+      <w:pPr>
+        <w:numPr>
+          <w:ilvl w:val="0"/>
+          <w:numId w:val="8"/>
+        </w:numPr>
+        <w:shd w:val="clear" w:color="auto" w:fill="F9FAFC"/>
+        <w:spacing w:after="180" w:line="450" w:lineRule="atLeast"/>
+        <w:rPr>
+          <w:rFonts w:ascii="Arial" w:hAnsi="Arial" w:cs="Arial"/>
+          <w:sz w:val="27"/>
+          <w:szCs w:val="27"/>
+        </w:rPr>
+      </w:pPr>
+      <w:r>
+        <w:rPr>
+          <w:rFonts w:ascii="Arial" w:hAnsi="Arial" w:cs="Arial"/>
+          <w:sz w:val="27"/>
+          <w:szCs w:val="27"/>
+        </w:rPr>
+        <w:t>После слияния, если родительский узел имеет меньше минимального количества ключей, тогда ищите братьев и сестер, как в случае I.</w:t>
+      </w:r>
+    </w:p>
+    <w:p>
+      <w:pPr>
+        <w:pStyle w:val="3"/>
+        <w:shd w:val="clear" w:color="auto" w:fill="F9FAFC"/>
+        <w:spacing w:before="0" w:after="180" w:line="540" w:lineRule="atLeast"/>
+        <w:rPr>
+          <w:rFonts w:ascii="Arial" w:hAnsi="Arial" w:cs="Arial"/>
+          <w:color w:val="25265E"/>
+          <w:sz w:val="36"/>
+          <w:szCs w:val="36"/>
+        </w:rPr>
+      </w:pPr>
+      <w:r>
+        <w:rPr>
+          <w:rFonts w:ascii="Arial" w:hAnsi="Arial" w:cs="Arial"/>
+          <w:color w:val="25265E"/>
+          <w:sz w:val="36"/>
+          <w:szCs w:val="36"/>
+        </w:rPr>
+        <w:lastRenderedPageBreak/>
+        <w:t>Пример III</w:t>
+      </w:r>
+    </w:p>
+    <w:p>
+      <w:pPr>
+        <w:pStyle w:val="a4"/>
+        <w:shd w:val="clear" w:color="auto" w:fill="F9FAFC"/>
+        <w:spacing w:before="0" w:beforeAutospacing="0" w:after="240" w:afterAutospacing="0" w:line="450" w:lineRule="atLeast"/>
+        <w:rPr>
+          <w:rFonts w:ascii="Arial" w:hAnsi="Arial" w:cs="Arial"/>
+          <w:sz w:val="27"/>
+          <w:szCs w:val="27"/>
+        </w:rPr>
+      </w:pPr>
+      <w:r>
+        <w:rPr>
+          <w:rFonts w:ascii="Arial" w:hAnsi="Arial" w:cs="Arial"/>
+          <w:sz w:val="27"/>
+          <w:szCs w:val="27"/>
+        </w:rPr>
+        <w:t>В этом случае высота дерева уменьшается. Если целевой ключ находится во внутреннем узле, и удаление ключа приводит к уменьшению количества ключей в узле (т.е. Меньше минимально необходимого), тогда ищите предшественника по порядку и преемника по порядку. Если оба дочерних элемента содержат минимальное количество ключей, то заимствование не может иметь места. Это приводит к случаю II (3), т.е. объединению дочерних элементов.</w:t>
+      </w:r>
+    </w:p>
+    <w:p>
+      <w:pPr>
+        <w:pStyle w:val="a4"/>
+        <w:shd w:val="clear" w:color="auto" w:fill="F9FAFC"/>
+        <w:spacing w:before="0" w:beforeAutospacing="0" w:after="240" w:afterAutospacing="0" w:line="450" w:lineRule="atLeast"/>
+        <w:rPr>
+          <w:rFonts w:ascii="Arial" w:hAnsi="Arial" w:cs="Arial"/>
+          <w:sz w:val="27"/>
+          <w:szCs w:val="27"/>
+        </w:rPr>
+      </w:pPr>
+      <w:r>
+        <w:rPr>
+          <w:rFonts w:ascii="Arial" w:hAnsi="Arial" w:cs="Arial"/>
+          <w:sz w:val="27"/>
+          <w:szCs w:val="27"/>
+        </w:rPr>
+        <w:t>Опять же, ищите родственного узла, чтобы позаимствовать ключ. Но, если у родственного узла также есть только минимальное количество ключей, тогда объедините узел с родственным узлом вместе с родительским. Расположите дочерние элементы соответствующим образом (в порядке возрастания).</w:t>
+      </w:r>
+    </w:p>
+    <w:p>
+      <w:pPr>
+        <w:pStyle w:val="a4"/>
+        <w:shd w:val="clear" w:color="auto" w:fill="F9FAFC"/>
+        <w:spacing w:before="0" w:beforeAutospacing="0" w:after="240" w:afterAutospacing="0" w:line="450" w:lineRule="atLeast"/>
+        <w:rPr>
+          <w:rFonts w:ascii="Arial" w:hAnsi="Arial" w:cs="Arial"/>
+          <w:sz w:val="27"/>
+          <w:szCs w:val="27"/>
+        </w:rPr>
+      </w:pPr>
+      <w:r>
+        <w:rPr>
+          <w:noProof/>
+        </w:rPr>
+        <w:drawing>
+          <wp:inline distT="0" distB="0" distL="0" distR="0" wp14:anchorId="3B3DD2DB" wp14:editId="13BA96F7">
+            <wp:extent cx="5940425" cy="4730115"/>
+            <wp:effectExtent l="0" t="0" r="0" b="0"/>
+            <wp:docPr id="7" name="Рисунок 7" descr="Удаление внутреннего узла"/>
+            <wp:cNvGraphicFramePr>
+              <a:graphicFrameLocks xmlns:a="http://schemas.openxmlformats.org/drawingml/2006/main" noChangeAspect="1"/>
+            </wp:cNvGraphicFramePr>
+            <a:graphic xmlns:a="http://schemas.openxmlformats.org/drawingml/2006/main">
+              <a:graphicData uri="http://schemas.openxmlformats.org/drawingml/2006/picture">
+                <pic:pic xmlns:pic="http://schemas.openxmlformats.org/drawingml/2006/picture">
+                  <pic:nvPicPr>
+                    <pic:cNvPr id="0" name="Picture 11" descr="Удаление внутреннего узла"/>
+                    <pic:cNvPicPr>
+                      <a:picLocks noChangeAspect="1" noChangeArrowheads="1"/>
+                    </pic:cNvPicPr>
+                  </pic:nvPicPr>
+                  <pic:blipFill>
+                    <a:blip r:embed="rId12">
+                      <a:extLst>
+                        <a:ext uri="{28A0092B-C50C-407E-A947-70E740481C1C}">
+                          <a14:useLocalDpi xmlns:a14="http://schemas.microsoft.com/office/drawing/2010/main" val="0"/>
+                        </a:ext>
+                      </a:extLst>
+                    </a:blip>
+                    <a:srcRect/>
+                    <a:stretch>
+                      <a:fillRect/>
+                    </a:stretch>
+                  </pic:blipFill>
+                  <pic:spPr bwMode="auto">
+                    <a:xfrm>
+                      <a:off x="0" y="0"/>
+                      <a:ext cx="5940425" cy="4730115"/>
+                    </a:xfrm>
+                    <a:prstGeom prst="rect">
+                      <a:avLst/>
+                    </a:prstGeom>
+                    <a:noFill/>
+                    <a:ln>
+                      <a:noFill/>
+                    </a:ln>
+                  </pic:spPr>
+                </pic:pic>
+              </a:graphicData>
+            </a:graphic>
+          </wp:inline>
+        </w:drawing>
+      </w:r>
+    </w:p>
+    <w:p>
+      <w:pPr>
+        <w:pStyle w:val="2"/>
+        <w:pBdr>
+          <w:bottom w:val="single" w:sz="6" w:space="0" w:color="A2A9B1"/>
+        </w:pBdr>
+        <w:shd w:val="clear" w:color="auto" w:fill="FFFFFF"/>
+        <w:spacing w:before="240" w:after="60"/>
+        <w:rPr>
+          <w:rFonts w:ascii="Georgia" w:hAnsi="Georgia"/>
+          <w:color w:val="000000"/>
+        </w:rPr>
+      </w:pPr>
+      <w:r>
+        <w:rPr>
+          <w:rStyle w:val="mw-headline"/>
+          <w:rFonts w:ascii="Georgia" w:hAnsi="Georgia"/>
+          <w:b/>
+          <w:bCs/>
+          <w:color w:val="000000"/>
+        </w:rPr>
+        <w:lastRenderedPageBreak/>
+        <w:t>Вариации B-дерева</w:t>
+      </w:r>
+    </w:p>
+    <w:p>
+      <w:pPr>
+        <w:pStyle w:val="3"/>
+        <w:shd w:val="clear" w:color="auto" w:fill="FFFFFF"/>
+        <w:spacing w:before="72"/>
+        <w:rPr>
+          <w:rFonts w:ascii="Arial" w:hAnsi="Arial" w:cs="Arial"/>
+          <w:b/>
+          <w:bCs/>
+          <w:color w:val="000000"/>
+          <w:sz w:val="29"/>
+          <w:szCs w:val="29"/>
+        </w:rPr>
+      </w:pPr>
+      <w:r>
+        <w:rPr>
+          <w:rStyle w:val="mw-headline"/>
+          <w:rFonts w:ascii="Arial" w:hAnsi="Arial" w:cs="Arial"/>
+          <w:color w:val="000000"/>
+          <w:sz w:val="29"/>
+          <w:szCs w:val="29"/>
+        </w:rPr>
+        <w:t>B+-дерево</w:t>
+      </w:r>
+    </w:p>
+    <w:p>
+      <w:pPr>
+        <w:pStyle w:val="3"/>
+        <w:shd w:val="clear" w:color="auto" w:fill="FFFFFF"/>
+        <w:spacing w:before="72"/>
+        <w:rPr>
+          <w:rFonts w:ascii="Arial" w:hAnsi="Arial" w:cs="Arial"/>
+          <w:color w:val="000000"/>
+          <w:sz w:val="29"/>
+          <w:szCs w:val="29"/>
+        </w:rPr>
+      </w:pPr>
+      <w:r>
+        <w:rPr>
+          <w:rStyle w:val="mw-headline"/>
+          <w:rFonts w:ascii="Arial" w:hAnsi="Arial" w:cs="Arial"/>
+          <w:color w:val="000000"/>
+          <w:sz w:val="29"/>
+          <w:szCs w:val="29"/>
+        </w:rPr>
+        <w:t>B*-дерево</w:t>
+      </w:r>
+    </w:p>
+    <w:p>
+      <w:pPr>
+        <w:pStyle w:val="3"/>
+        <w:shd w:val="clear" w:color="auto" w:fill="FFFFFF"/>
+        <w:spacing w:before="72"/>
+        <w:rPr>
+          <w:rFonts w:ascii="Arial" w:hAnsi="Arial" w:cs="Arial"/>
+          <w:color w:val="000000"/>
+          <w:sz w:val="29"/>
+          <w:szCs w:val="29"/>
+        </w:rPr>
+      </w:pPr>
+      <w:r>
+        <w:rPr>
+          <w:rStyle w:val="mw-headline"/>
+          <w:rFonts w:ascii="Arial" w:hAnsi="Arial" w:cs="Arial"/>
+          <w:color w:val="000000"/>
+          <w:sz w:val="29"/>
+          <w:szCs w:val="29"/>
+        </w:rPr>
+        <w:t>2-3 дерево</w:t>
+      </w:r>
+    </w:p>
+    <w:p>
+      <w:pPr>
+        <w:pStyle w:val="a4"/>
+        <w:shd w:val="clear" w:color="auto" w:fill="F9FAFC"/>
+        <w:spacing w:before="0" w:beforeAutospacing="0" w:after="240" w:afterAutospacing="0" w:line="450" w:lineRule="atLeast"/>
+        <w:rPr>
+          <w:rFonts w:ascii="Arial" w:hAnsi="Arial" w:cs="Arial"/>
+          <w:sz w:val="27"/>
+          <w:szCs w:val="27"/>
+        </w:rPr>
+      </w:pPr>
+    </w:p>
+    <w:p>
+      <w:pPr>
+        <w:pStyle w:val="blockblock-3c"/>
+        <w:shd w:val="clear" w:color="auto" w:fill="FFFFFF"/>
+        <w:spacing w:before="90" w:beforeAutospacing="0" w:after="300" w:afterAutospacing="0" w:line="420" w:lineRule="atLeast"/>
+        <w:ind w:left="720"/>
+        <w:rPr>
+          <w:rFonts w:ascii="Helvetica" w:hAnsi="Helvetica"/>
+          <w:sz w:val="26"/>
+          <w:szCs w:val="26"/>
+        </w:rPr>
+      </w:pPr>
+    </w:p>
+    <w:p>
+      <w:pPr>
+        <w:shd w:val="clear" w:color="auto" w:fill="FFFFFF"/>
+        <w:spacing w:after="240" w:line="240" w:lineRule="auto"/>
+        <w:rPr>
+          <w:rFonts w:ascii="Segoe UI" w:eastAsia="Times New Roman" w:hAnsi="Segoe UI" w:cs="Segoe UI"/>
+          <w:color w:val="4A4A4A"/>
+          <w:sz w:val="24"/>
+          <w:szCs w:val="24"/>
+          <w:lang w:eastAsia="ru-RU"/>
+        </w:rPr>
+      </w:pPr>
+    </w:p>
+    <w:p/>
     <w:sectPr>
       <w:pgSz w:w="11906" w:h="16838"/>
       <w:pgMar w:top="1134" w:right="850" w:bottom="1134" w:left="1701" w:header="708" w:footer="708" w:gutter="0"/>
@@ -250,6 +2732,458 @@
 <file path=word/numbering.xml><?xml version="1.0" encoding="utf-8"?>
 <w:numbering xmlns:wpc="http://schemas.microsoft.com/office/word/2010/wordprocessingCanvas" xmlns:cx="http://schemas.microsoft.com/office/drawing/2014/chartex" xmlns:cx1="http://schemas.microsoft.com/office/drawing/2015/9/8/chartex" xmlns:cx2="http://schemas.microsoft.com/office/drawing/2015/10/21/chartex" xmlns:cx3="http://schemas.microsoft.com/office/drawing/2016/5/9/chartex" xmlns:cx4="http://schemas.microsoft.com/office/drawing/2016/5/10/chartex" xmlns:cx5="http://schemas.microsoft.com/office/drawing/2016/5/11/chartex" xmlns:cx6="http://schemas.microsoft.com/office/drawing/2016/5/12/chartex" xmlns:cx7="http://schemas.microsoft.com/office/drawing/2016/5/13/chartex" xmlns:cx8="http://schemas.microsoft.com/office/drawing/2016/5/14/chartex" xmlns:mc="http://schemas.openxmlformats.org/markup-compatibility/2006" xmlns:aink="http://schemas.microsoft.com/office/drawing/2016/ink" xmlns:am3d="http://schemas.microsoft.com/office/drawing/2017/model3d" xmlns:o="urn:schemas-microsoft-com:office:office" xmlns:r="http://schemas.openxmlformats.org/officeDocument/2006/relationships" xmlns:m="http://schemas.openxmlformats.org/officeDocument/2006/math" xmlns:v="urn:schemas-microsoft-com:vml" xmlns:wp14="http://schemas.microsoft.com/office/word/2010/wordprocessingDrawing" xmlns:wp="http://schemas.openxmlformats.org/drawingml/2006/wordprocessingDrawing" xmlns:w10="urn:schemas-microsoft-com:office:word" xmlns:w="http://schemas.openxmlformats.org/wordprocessingml/2006/main" xmlns:w14="http://schemas.microsoft.com/office/word/2010/wordml" xmlns:w15="http://schemas.microsoft.com/office/word/2012/wordml" xmlns:w16cex="http://schemas.microsoft.com/office/word/2018/wordml/cex" xmlns:w16cid="http://schemas.microsoft.com/office/word/2016/wordml/cid" xmlns:w16="http://schemas.microsoft.com/office/word/2018/wordml" xmlns:w16sdtdh="http://schemas.microsoft.com/office/word/2020/wordml/sdtdatahash" xmlns:w16se="http://schemas.microsoft.com/office/word/2015/wordml/symex" xmlns:wpg="http://schemas.microsoft.com/office/word/2010/wordprocessingGroup" xmlns:wpi="http://schemas.microsoft.com/office/word/2010/wordprocessingInk" xmlns:wne="http://schemas.microsoft.com/office/word/2006/wordml" xmlns:wps="http://schemas.microsoft.com/office/word/2010/wordprocessingShape" mc:Ignorable="w14 w15 w16se w16cid w16 w16cex w16sdtdh wp14">
   <w:abstractNum w:abstractNumId="0" w15:restartNumberingAfterBreak="0">
+    <w:nsid w:val="014A1065"/>
+    <w:multiLevelType w:val="multilevel"/>
+    <w:tmpl w:val="405C538C"/>
+    <w:lvl w:ilvl="0">
+      <w:start w:val="1"/>
+      <w:numFmt w:val="decimal"/>
+      <w:lvlText w:val="%1."/>
+      <w:lvlJc w:val="left"/>
+      <w:pPr>
+        <w:tabs>
+          <w:tab w:val="num" w:pos="720"/>
+        </w:tabs>
+        <w:ind w:left="720" w:hanging="360"/>
+      </w:pPr>
+    </w:lvl>
+    <w:lvl w:ilvl="1" w:tentative="1">
+      <w:start w:val="1"/>
+      <w:numFmt w:val="decimal"/>
+      <w:lvlText w:val="%2."/>
+      <w:lvlJc w:val="left"/>
+      <w:pPr>
+        <w:tabs>
+          <w:tab w:val="num" w:pos="1440"/>
+        </w:tabs>
+        <w:ind w:left="1440" w:hanging="360"/>
+      </w:pPr>
+    </w:lvl>
+    <w:lvl w:ilvl="2" w:tentative="1">
+      <w:start w:val="1"/>
+      <w:numFmt w:val="decimal"/>
+      <w:lvlText w:val="%3."/>
+      <w:lvlJc w:val="left"/>
+      <w:pPr>
+        <w:tabs>
+          <w:tab w:val="num" w:pos="2160"/>
+        </w:tabs>
+        <w:ind w:left="2160" w:hanging="360"/>
+      </w:pPr>
+    </w:lvl>
+    <w:lvl w:ilvl="3" w:tentative="1">
+      <w:start w:val="1"/>
+      <w:numFmt w:val="decimal"/>
+      <w:lvlText w:val="%4."/>
+      <w:lvlJc w:val="left"/>
+      <w:pPr>
+        <w:tabs>
+          <w:tab w:val="num" w:pos="2880"/>
+        </w:tabs>
+        <w:ind w:left="2880" w:hanging="360"/>
+      </w:pPr>
+    </w:lvl>
+    <w:lvl w:ilvl="4" w:tentative="1">
+      <w:start w:val="1"/>
+      <w:numFmt w:val="decimal"/>
+      <w:lvlText w:val="%5."/>
+      <w:lvlJc w:val="left"/>
+      <w:pPr>
+        <w:tabs>
+          <w:tab w:val="num" w:pos="3600"/>
+        </w:tabs>
+        <w:ind w:left="3600" w:hanging="360"/>
+      </w:pPr>
+    </w:lvl>
+    <w:lvl w:ilvl="5" w:tentative="1">
+      <w:start w:val="1"/>
+      <w:numFmt w:val="decimal"/>
+      <w:lvlText w:val="%6."/>
+      <w:lvlJc w:val="left"/>
+      <w:pPr>
+        <w:tabs>
+          <w:tab w:val="num" w:pos="4320"/>
+        </w:tabs>
+        <w:ind w:left="4320" w:hanging="360"/>
+      </w:pPr>
+    </w:lvl>
+    <w:lvl w:ilvl="6" w:tentative="1">
+      <w:start w:val="1"/>
+      <w:numFmt w:val="decimal"/>
+      <w:lvlText w:val="%7."/>
+      <w:lvlJc w:val="left"/>
+      <w:pPr>
+        <w:tabs>
+          <w:tab w:val="num" w:pos="5040"/>
+        </w:tabs>
+        <w:ind w:left="5040" w:hanging="360"/>
+      </w:pPr>
+    </w:lvl>
+    <w:lvl w:ilvl="7" w:tentative="1">
+      <w:start w:val="1"/>
+      <w:numFmt w:val="decimal"/>
+      <w:lvlText w:val="%8."/>
+      <w:lvlJc w:val="left"/>
+      <w:pPr>
+        <w:tabs>
+          <w:tab w:val="num" w:pos="5760"/>
+        </w:tabs>
+        <w:ind w:left="5760" w:hanging="360"/>
+      </w:pPr>
+    </w:lvl>
+    <w:lvl w:ilvl="8" w:tentative="1">
+      <w:start w:val="1"/>
+      <w:numFmt w:val="decimal"/>
+      <w:lvlText w:val="%9."/>
+      <w:lvlJc w:val="left"/>
+      <w:pPr>
+        <w:tabs>
+          <w:tab w:val="num" w:pos="6480"/>
+        </w:tabs>
+        <w:ind w:left="6480" w:hanging="360"/>
+      </w:pPr>
+    </w:lvl>
+  </w:abstractNum>
+  <w:abstractNum w:abstractNumId="1" w15:restartNumberingAfterBreak="0">
+    <w:nsid w:val="076B50CD"/>
+    <w:multiLevelType w:val="multilevel"/>
+    <w:tmpl w:val="1DB8A6C4"/>
+    <w:lvl w:ilvl="0">
+      <w:start w:val="1"/>
+      <w:numFmt w:val="decimal"/>
+      <w:lvlText w:val="%1."/>
+      <w:lvlJc w:val="left"/>
+      <w:pPr>
+        <w:tabs>
+          <w:tab w:val="num" w:pos="720"/>
+        </w:tabs>
+        <w:ind w:left="720" w:hanging="360"/>
+      </w:pPr>
+    </w:lvl>
+    <w:lvl w:ilvl="1" w:tentative="1">
+      <w:start w:val="1"/>
+      <w:numFmt w:val="decimal"/>
+      <w:lvlText w:val="%2."/>
+      <w:lvlJc w:val="left"/>
+      <w:pPr>
+        <w:tabs>
+          <w:tab w:val="num" w:pos="1440"/>
+        </w:tabs>
+        <w:ind w:left="1440" w:hanging="360"/>
+      </w:pPr>
+    </w:lvl>
+    <w:lvl w:ilvl="2" w:tentative="1">
+      <w:start w:val="1"/>
+      <w:numFmt w:val="decimal"/>
+      <w:lvlText w:val="%3."/>
+      <w:lvlJc w:val="left"/>
+      <w:pPr>
+        <w:tabs>
+          <w:tab w:val="num" w:pos="2160"/>
+        </w:tabs>
+        <w:ind w:left="2160" w:hanging="360"/>
+      </w:pPr>
+    </w:lvl>
+    <w:lvl w:ilvl="3" w:tentative="1">
+      <w:start w:val="1"/>
+      <w:numFmt w:val="decimal"/>
+      <w:lvlText w:val="%4."/>
+      <w:lvlJc w:val="left"/>
+      <w:pPr>
+        <w:tabs>
+          <w:tab w:val="num" w:pos="2880"/>
+        </w:tabs>
+        <w:ind w:left="2880" w:hanging="360"/>
+      </w:pPr>
+    </w:lvl>
+    <w:lvl w:ilvl="4" w:tentative="1">
+      <w:start w:val="1"/>
+      <w:numFmt w:val="decimal"/>
+      <w:lvlText w:val="%5."/>
+      <w:lvlJc w:val="left"/>
+      <w:pPr>
+        <w:tabs>
+          <w:tab w:val="num" w:pos="3600"/>
+        </w:tabs>
+        <w:ind w:left="3600" w:hanging="360"/>
+      </w:pPr>
+    </w:lvl>
+    <w:lvl w:ilvl="5" w:tentative="1">
+      <w:start w:val="1"/>
+      <w:numFmt w:val="decimal"/>
+      <w:lvlText w:val="%6."/>
+      <w:lvlJc w:val="left"/>
+      <w:pPr>
+        <w:tabs>
+          <w:tab w:val="num" w:pos="4320"/>
+        </w:tabs>
+        <w:ind w:left="4320" w:hanging="360"/>
+      </w:pPr>
+    </w:lvl>
+    <w:lvl w:ilvl="6" w:tentative="1">
+      <w:start w:val="1"/>
+      <w:numFmt w:val="decimal"/>
+      <w:lvlText w:val="%7."/>
+      <w:lvlJc w:val="left"/>
+      <w:pPr>
+        <w:tabs>
+          <w:tab w:val="num" w:pos="5040"/>
+        </w:tabs>
+        <w:ind w:left="5040" w:hanging="360"/>
+      </w:pPr>
+    </w:lvl>
+    <w:lvl w:ilvl="7" w:tentative="1">
+      <w:start w:val="1"/>
+      <w:numFmt w:val="decimal"/>
+      <w:lvlText w:val="%8."/>
+      <w:lvlJc w:val="left"/>
+      <w:pPr>
+        <w:tabs>
+          <w:tab w:val="num" w:pos="5760"/>
+        </w:tabs>
+        <w:ind w:left="5760" w:hanging="360"/>
+      </w:pPr>
+    </w:lvl>
+    <w:lvl w:ilvl="8" w:tentative="1">
+      <w:start w:val="1"/>
+      <w:numFmt w:val="decimal"/>
+      <w:lvlText w:val="%9."/>
+      <w:lvlJc w:val="left"/>
+      <w:pPr>
+        <w:tabs>
+          <w:tab w:val="num" w:pos="6480"/>
+        </w:tabs>
+        <w:ind w:left="6480" w:hanging="360"/>
+      </w:pPr>
+    </w:lvl>
+  </w:abstractNum>
+  <w:abstractNum w:abstractNumId="2" w15:restartNumberingAfterBreak="0">
+    <w:nsid w:val="19D3744B"/>
+    <w:multiLevelType w:val="multilevel"/>
+    <w:tmpl w:val="7E76126A"/>
+    <w:lvl w:ilvl="0">
+      <w:start w:val="1"/>
+      <w:numFmt w:val="decimal"/>
+      <w:lvlText w:val="%1."/>
+      <w:lvlJc w:val="left"/>
+      <w:pPr>
+        <w:tabs>
+          <w:tab w:val="num" w:pos="720"/>
+        </w:tabs>
+        <w:ind w:left="720" w:hanging="360"/>
+      </w:pPr>
+    </w:lvl>
+    <w:lvl w:ilvl="1" w:tentative="1">
+      <w:start w:val="1"/>
+      <w:numFmt w:val="decimal"/>
+      <w:lvlText w:val="%2."/>
+      <w:lvlJc w:val="left"/>
+      <w:pPr>
+        <w:tabs>
+          <w:tab w:val="num" w:pos="1440"/>
+        </w:tabs>
+        <w:ind w:left="1440" w:hanging="360"/>
+      </w:pPr>
+    </w:lvl>
+    <w:lvl w:ilvl="2" w:tentative="1">
+      <w:start w:val="1"/>
+      <w:numFmt w:val="decimal"/>
+      <w:lvlText w:val="%3."/>
+      <w:lvlJc w:val="left"/>
+      <w:pPr>
+        <w:tabs>
+          <w:tab w:val="num" w:pos="2160"/>
+        </w:tabs>
+        <w:ind w:left="2160" w:hanging="360"/>
+      </w:pPr>
+    </w:lvl>
+    <w:lvl w:ilvl="3" w:tentative="1">
+      <w:start w:val="1"/>
+      <w:numFmt w:val="decimal"/>
+      <w:lvlText w:val="%4."/>
+      <w:lvlJc w:val="left"/>
+      <w:pPr>
+        <w:tabs>
+          <w:tab w:val="num" w:pos="2880"/>
+        </w:tabs>
+        <w:ind w:left="2880" w:hanging="360"/>
+      </w:pPr>
+    </w:lvl>
+    <w:lvl w:ilvl="4" w:tentative="1">
+      <w:start w:val="1"/>
+      <w:numFmt w:val="decimal"/>
+      <w:lvlText w:val="%5."/>
+      <w:lvlJc w:val="left"/>
+      <w:pPr>
+        <w:tabs>
+          <w:tab w:val="num" w:pos="3600"/>
+        </w:tabs>
+        <w:ind w:left="3600" w:hanging="360"/>
+      </w:pPr>
+    </w:lvl>
+    <w:lvl w:ilvl="5" w:tentative="1">
+      <w:start w:val="1"/>
+      <w:numFmt w:val="decimal"/>
+      <w:lvlText w:val="%6."/>
+      <w:lvlJc w:val="left"/>
+      <w:pPr>
+        <w:tabs>
+          <w:tab w:val="num" w:pos="4320"/>
+        </w:tabs>
+        <w:ind w:left="4320" w:hanging="360"/>
+      </w:pPr>
+    </w:lvl>
+    <w:lvl w:ilvl="6" w:tentative="1">
+      <w:start w:val="1"/>
+      <w:numFmt w:val="decimal"/>
+      <w:lvlText w:val="%7."/>
+      <w:lvlJc w:val="left"/>
+      <w:pPr>
+        <w:tabs>
+          <w:tab w:val="num" w:pos="5040"/>
+        </w:tabs>
+        <w:ind w:left="5040" w:hanging="360"/>
+      </w:pPr>
+    </w:lvl>
+    <w:lvl w:ilvl="7" w:tentative="1">
+      <w:start w:val="1"/>
+      <w:numFmt w:val="decimal"/>
+      <w:lvlText w:val="%8."/>
+      <w:lvlJc w:val="left"/>
+      <w:pPr>
+        <w:tabs>
+          <w:tab w:val="num" w:pos="5760"/>
+        </w:tabs>
+        <w:ind w:left="5760" w:hanging="360"/>
+      </w:pPr>
+    </w:lvl>
+    <w:lvl w:ilvl="8" w:tentative="1">
+      <w:start w:val="1"/>
+      <w:numFmt w:val="decimal"/>
+      <w:lvlText w:val="%9."/>
+      <w:lvlJc w:val="left"/>
+      <w:pPr>
+        <w:tabs>
+          <w:tab w:val="num" w:pos="6480"/>
+        </w:tabs>
+        <w:ind w:left="6480" w:hanging="360"/>
+      </w:pPr>
+    </w:lvl>
+  </w:abstractNum>
+  <w:abstractNum w:abstractNumId="3" w15:restartNumberingAfterBreak="0">
+    <w:nsid w:val="24B911FC"/>
+    <w:multiLevelType w:val="multilevel"/>
+    <w:tmpl w:val="5AC807EC"/>
+    <w:lvl w:ilvl="0">
+      <w:start w:val="1"/>
+      <w:numFmt w:val="decimal"/>
+      <w:lvlText w:val="%1."/>
+      <w:lvlJc w:val="left"/>
+      <w:pPr>
+        <w:tabs>
+          <w:tab w:val="num" w:pos="720"/>
+        </w:tabs>
+        <w:ind w:left="720" w:hanging="360"/>
+      </w:pPr>
+    </w:lvl>
+    <w:lvl w:ilvl="1" w:tentative="1">
+      <w:start w:val="1"/>
+      <w:numFmt w:val="decimal"/>
+      <w:lvlText w:val="%2."/>
+      <w:lvlJc w:val="left"/>
+      <w:pPr>
+        <w:tabs>
+          <w:tab w:val="num" w:pos="1440"/>
+        </w:tabs>
+        <w:ind w:left="1440" w:hanging="360"/>
+      </w:pPr>
+    </w:lvl>
+    <w:lvl w:ilvl="2" w:tentative="1">
+      <w:start w:val="1"/>
+      <w:numFmt w:val="decimal"/>
+      <w:lvlText w:val="%3."/>
+      <w:lvlJc w:val="left"/>
+      <w:pPr>
+        <w:tabs>
+          <w:tab w:val="num" w:pos="2160"/>
+        </w:tabs>
+        <w:ind w:left="2160" w:hanging="360"/>
+      </w:pPr>
+    </w:lvl>
+    <w:lvl w:ilvl="3" w:tentative="1">
+      <w:start w:val="1"/>
+      <w:numFmt w:val="decimal"/>
+      <w:lvlText w:val="%4."/>
+      <w:lvlJc w:val="left"/>
+      <w:pPr>
+        <w:tabs>
+          <w:tab w:val="num" w:pos="2880"/>
+        </w:tabs>
+        <w:ind w:left="2880" w:hanging="360"/>
+      </w:pPr>
+    </w:lvl>
+    <w:lvl w:ilvl="4" w:tentative="1">
+      <w:start w:val="1"/>
+      <w:numFmt w:val="decimal"/>
+      <w:lvlText w:val="%5."/>
+      <w:lvlJc w:val="left"/>
+      <w:pPr>
+        <w:tabs>
+          <w:tab w:val="num" w:pos="3600"/>
+        </w:tabs>
+        <w:ind w:left="3600" w:hanging="360"/>
+      </w:pPr>
+    </w:lvl>
+    <w:lvl w:ilvl="5" w:tentative="1">
+      <w:start w:val="1"/>
+      <w:numFmt w:val="decimal"/>
+      <w:lvlText w:val="%6."/>
+      <w:lvlJc w:val="left"/>
+      <w:pPr>
+        <w:tabs>
+          <w:tab w:val="num" w:pos="4320"/>
+        </w:tabs>
+        <w:ind w:left="4320" w:hanging="360"/>
+      </w:pPr>
+    </w:lvl>
+    <w:lvl w:ilvl="6" w:tentative="1">
+      <w:start w:val="1"/>
+      <w:numFmt w:val="decimal"/>
+      <w:lvlText w:val="%7."/>
+      <w:lvlJc w:val="left"/>
+      <w:pPr>
+        <w:tabs>
+          <w:tab w:val="num" w:pos="5040"/>
+        </w:tabs>
+        <w:ind w:left="5040" w:hanging="360"/>
+      </w:pPr>
+    </w:lvl>
+    <w:lvl w:ilvl="7" w:tentative="1">
+      <w:start w:val="1"/>
+      <w:numFmt w:val="decimal"/>
+      <w:lvlText w:val="%8."/>
+      <w:lvlJc w:val="left"/>
+      <w:pPr>
+        <w:tabs>
+          <w:tab w:val="num" w:pos="5760"/>
+        </w:tabs>
+        <w:ind w:left="5760" w:hanging="360"/>
+      </w:pPr>
+    </w:lvl>
+    <w:lvl w:ilvl="8" w:tentative="1">
+      <w:start w:val="1"/>
+      <w:numFmt w:val="decimal"/>
+      <w:lvlText w:val="%9."/>
+      <w:lvlJc w:val="left"/>
+      <w:pPr>
+        <w:tabs>
+          <w:tab w:val="num" w:pos="6480"/>
+        </w:tabs>
+        <w:ind w:left="6480" w:hanging="360"/>
+      </w:pPr>
+    </w:lvl>
+  </w:abstractNum>
+  <w:abstractNum w:abstractNumId="4" w15:restartNumberingAfterBreak="0">
     <w:nsid w:val="3D5E0209"/>
     <w:multiLevelType w:val="multilevel"/>
     <w:tmpl w:val="A7C82458"/>
@@ -398,7 +3332,346 @@
       </w:rPr>
     </w:lvl>
   </w:abstractNum>
-  <w:abstractNum w:abstractNumId="1" w15:restartNumberingAfterBreak="0">
+  <w:abstractNum w:abstractNumId="5" w15:restartNumberingAfterBreak="0">
+    <w:nsid w:val="4392712B"/>
+    <w:multiLevelType w:val="multilevel"/>
+    <w:tmpl w:val="799A9E6E"/>
+    <w:lvl w:ilvl="0">
+      <w:start w:val="1"/>
+      <w:numFmt w:val="decimal"/>
+      <w:lvlText w:val="%1."/>
+      <w:lvlJc w:val="left"/>
+      <w:pPr>
+        <w:tabs>
+          <w:tab w:val="num" w:pos="720"/>
+        </w:tabs>
+        <w:ind w:left="720" w:hanging="360"/>
+      </w:pPr>
+    </w:lvl>
+    <w:lvl w:ilvl="1" w:tentative="1">
+      <w:start w:val="1"/>
+      <w:numFmt w:val="decimal"/>
+      <w:lvlText w:val="%2."/>
+      <w:lvlJc w:val="left"/>
+      <w:pPr>
+        <w:tabs>
+          <w:tab w:val="num" w:pos="1440"/>
+        </w:tabs>
+        <w:ind w:left="1440" w:hanging="360"/>
+      </w:pPr>
+    </w:lvl>
+    <w:lvl w:ilvl="2" w:tentative="1">
+      <w:start w:val="1"/>
+      <w:numFmt w:val="decimal"/>
+      <w:lvlText w:val="%3."/>
+      <w:lvlJc w:val="left"/>
+      <w:pPr>
+        <w:tabs>
+          <w:tab w:val="num" w:pos="2160"/>
+        </w:tabs>
+        <w:ind w:left="2160" w:hanging="360"/>
+      </w:pPr>
+    </w:lvl>
+    <w:lvl w:ilvl="3" w:tentative="1">
+      <w:start w:val="1"/>
+      <w:numFmt w:val="decimal"/>
+      <w:lvlText w:val="%4."/>
+      <w:lvlJc w:val="left"/>
+      <w:pPr>
+        <w:tabs>
+          <w:tab w:val="num" w:pos="2880"/>
+        </w:tabs>
+        <w:ind w:left="2880" w:hanging="360"/>
+      </w:pPr>
+    </w:lvl>
+    <w:lvl w:ilvl="4" w:tentative="1">
+      <w:start w:val="1"/>
+      <w:numFmt w:val="decimal"/>
+      <w:lvlText w:val="%5."/>
+      <w:lvlJc w:val="left"/>
+      <w:pPr>
+        <w:tabs>
+          <w:tab w:val="num" w:pos="3600"/>
+        </w:tabs>
+        <w:ind w:left="3600" w:hanging="360"/>
+      </w:pPr>
+    </w:lvl>
+    <w:lvl w:ilvl="5" w:tentative="1">
+      <w:start w:val="1"/>
+      <w:numFmt w:val="decimal"/>
+      <w:lvlText w:val="%6."/>
+      <w:lvlJc w:val="left"/>
+      <w:pPr>
+        <w:tabs>
+          <w:tab w:val="num" w:pos="4320"/>
+        </w:tabs>
+        <w:ind w:left="4320" w:hanging="360"/>
+      </w:pPr>
+    </w:lvl>
+    <w:lvl w:ilvl="6" w:tentative="1">
+      <w:start w:val="1"/>
+      <w:numFmt w:val="decimal"/>
+      <w:lvlText w:val="%7."/>
+      <w:lvlJc w:val="left"/>
+      <w:pPr>
+        <w:tabs>
+          <w:tab w:val="num" w:pos="5040"/>
+        </w:tabs>
+        <w:ind w:left="5040" w:hanging="360"/>
+      </w:pPr>
+    </w:lvl>
+    <w:lvl w:ilvl="7" w:tentative="1">
+      <w:start w:val="1"/>
+      <w:numFmt w:val="decimal"/>
+      <w:lvlText w:val="%8."/>
+      <w:lvlJc w:val="left"/>
+      <w:pPr>
+        <w:tabs>
+          <w:tab w:val="num" w:pos="5760"/>
+        </w:tabs>
+        <w:ind w:left="5760" w:hanging="360"/>
+      </w:pPr>
+    </w:lvl>
+    <w:lvl w:ilvl="8" w:tentative="1">
+      <w:start w:val="1"/>
+      <w:numFmt w:val="decimal"/>
+      <w:lvlText w:val="%9."/>
+      <w:lvlJc w:val="left"/>
+      <w:pPr>
+        <w:tabs>
+          <w:tab w:val="num" w:pos="6480"/>
+        </w:tabs>
+        <w:ind w:left="6480" w:hanging="360"/>
+      </w:pPr>
+    </w:lvl>
+  </w:abstractNum>
+  <w:abstractNum w:abstractNumId="6" w15:restartNumberingAfterBreak="0">
+    <w:nsid w:val="441E7804"/>
+    <w:multiLevelType w:val="multilevel"/>
+    <w:tmpl w:val="0958E216"/>
+    <w:lvl w:ilvl="0">
+      <w:start w:val="1"/>
+      <w:numFmt w:val="decimal"/>
+      <w:lvlText w:val="%1."/>
+      <w:lvlJc w:val="left"/>
+      <w:pPr>
+        <w:tabs>
+          <w:tab w:val="num" w:pos="720"/>
+        </w:tabs>
+        <w:ind w:left="720" w:hanging="360"/>
+      </w:pPr>
+    </w:lvl>
+    <w:lvl w:ilvl="1" w:tentative="1">
+      <w:start w:val="1"/>
+      <w:numFmt w:val="decimal"/>
+      <w:lvlText w:val="%2."/>
+      <w:lvlJc w:val="left"/>
+      <w:pPr>
+        <w:tabs>
+          <w:tab w:val="num" w:pos="1440"/>
+        </w:tabs>
+        <w:ind w:left="1440" w:hanging="360"/>
+      </w:pPr>
+    </w:lvl>
+    <w:lvl w:ilvl="2" w:tentative="1">
+      <w:start w:val="1"/>
+      <w:numFmt w:val="decimal"/>
+      <w:lvlText w:val="%3."/>
+      <w:lvlJc w:val="left"/>
+      <w:pPr>
+        <w:tabs>
+          <w:tab w:val="num" w:pos="2160"/>
+        </w:tabs>
+        <w:ind w:left="2160" w:hanging="360"/>
+      </w:pPr>
+    </w:lvl>
+    <w:lvl w:ilvl="3" w:tentative="1">
+      <w:start w:val="1"/>
+      <w:numFmt w:val="decimal"/>
+      <w:lvlText w:val="%4."/>
+      <w:lvlJc w:val="left"/>
+      <w:pPr>
+        <w:tabs>
+          <w:tab w:val="num" w:pos="2880"/>
+        </w:tabs>
+        <w:ind w:left="2880" w:hanging="360"/>
+      </w:pPr>
+    </w:lvl>
+    <w:lvl w:ilvl="4" w:tentative="1">
+      <w:start w:val="1"/>
+      <w:numFmt w:val="decimal"/>
+      <w:lvlText w:val="%5."/>
+      <w:lvlJc w:val="left"/>
+      <w:pPr>
+        <w:tabs>
+          <w:tab w:val="num" w:pos="3600"/>
+        </w:tabs>
+        <w:ind w:left="3600" w:hanging="360"/>
+      </w:pPr>
+    </w:lvl>
+    <w:lvl w:ilvl="5" w:tentative="1">
+      <w:start w:val="1"/>
+      <w:numFmt w:val="decimal"/>
+      <w:lvlText w:val="%6."/>
+      <w:lvlJc w:val="left"/>
+      <w:pPr>
+        <w:tabs>
+          <w:tab w:val="num" w:pos="4320"/>
+        </w:tabs>
+        <w:ind w:left="4320" w:hanging="360"/>
+      </w:pPr>
+    </w:lvl>
+    <w:lvl w:ilvl="6" w:tentative="1">
+      <w:start w:val="1"/>
+      <w:numFmt w:val="decimal"/>
+      <w:lvlText w:val="%7."/>
+      <w:lvlJc w:val="left"/>
+      <w:pPr>
+        <w:tabs>
+          <w:tab w:val="num" w:pos="5040"/>
+        </w:tabs>
+        <w:ind w:left="5040" w:hanging="360"/>
+      </w:pPr>
+    </w:lvl>
+    <w:lvl w:ilvl="7" w:tentative="1">
+      <w:start w:val="1"/>
+      <w:numFmt w:val="decimal"/>
+      <w:lvlText w:val="%8."/>
+      <w:lvlJc w:val="left"/>
+      <w:pPr>
+        <w:tabs>
+          <w:tab w:val="num" w:pos="5760"/>
+        </w:tabs>
+        <w:ind w:left="5760" w:hanging="360"/>
+      </w:pPr>
+    </w:lvl>
+    <w:lvl w:ilvl="8" w:tentative="1">
+      <w:start w:val="1"/>
+      <w:numFmt w:val="decimal"/>
+      <w:lvlText w:val="%9."/>
+      <w:lvlJc w:val="left"/>
+      <w:pPr>
+        <w:tabs>
+          <w:tab w:val="num" w:pos="6480"/>
+        </w:tabs>
+        <w:ind w:left="6480" w:hanging="360"/>
+      </w:pPr>
+    </w:lvl>
+  </w:abstractNum>
+  <w:abstractNum w:abstractNumId="7" w15:restartNumberingAfterBreak="0">
+    <w:nsid w:val="4B913865"/>
+    <w:multiLevelType w:val="multilevel"/>
+    <w:tmpl w:val="613CCE22"/>
+    <w:lvl w:ilvl="0">
+      <w:start w:val="1"/>
+      <w:numFmt w:val="decimal"/>
+      <w:lvlText w:val="%1."/>
+      <w:lvlJc w:val="left"/>
+      <w:pPr>
+        <w:tabs>
+          <w:tab w:val="num" w:pos="720"/>
+        </w:tabs>
+        <w:ind w:left="720" w:hanging="360"/>
+      </w:pPr>
+    </w:lvl>
+    <w:lvl w:ilvl="1" w:tentative="1">
+      <w:start w:val="1"/>
+      <w:numFmt w:val="decimal"/>
+      <w:lvlText w:val="%2."/>
+      <w:lvlJc w:val="left"/>
+      <w:pPr>
+        <w:tabs>
+          <w:tab w:val="num" w:pos="1440"/>
+        </w:tabs>
+        <w:ind w:left="1440" w:hanging="360"/>
+      </w:pPr>
+    </w:lvl>
+    <w:lvl w:ilvl="2" w:tentative="1">
+      <w:start w:val="1"/>
+      <w:numFmt w:val="decimal"/>
+      <w:lvlText w:val="%3."/>
+      <w:lvlJc w:val="left"/>
+      <w:pPr>
+        <w:tabs>
+          <w:tab w:val="num" w:pos="2160"/>
+        </w:tabs>
+        <w:ind w:left="2160" w:hanging="360"/>
+      </w:pPr>
+    </w:lvl>
+    <w:lvl w:ilvl="3" w:tentative="1">
+      <w:start w:val="1"/>
+      <w:numFmt w:val="decimal"/>
+      <w:lvlText w:val="%4."/>
+      <w:lvlJc w:val="left"/>
+      <w:pPr>
+        <w:tabs>
+          <w:tab w:val="num" w:pos="2880"/>
+        </w:tabs>
+        <w:ind w:left="2880" w:hanging="360"/>
+      </w:pPr>
+    </w:lvl>
+    <w:lvl w:ilvl="4" w:tentative="1">
+      <w:start w:val="1"/>
+      <w:numFmt w:val="decimal"/>
+      <w:lvlText w:val="%5."/>
+      <w:lvlJc w:val="left"/>
+      <w:pPr>
+        <w:tabs>
+          <w:tab w:val="num" w:pos="3600"/>
+        </w:tabs>
+        <w:ind w:left="3600" w:hanging="360"/>
+      </w:pPr>
+    </w:lvl>
+    <w:lvl w:ilvl="5" w:tentative="1">
+      <w:start w:val="1"/>
+      <w:numFmt w:val="decimal"/>
+      <w:lvlText w:val="%6."/>
+      <w:lvlJc w:val="left"/>
+      <w:pPr>
+        <w:tabs>
+          <w:tab w:val="num" w:pos="4320"/>
+        </w:tabs>
+        <w:ind w:left="4320" w:hanging="360"/>
+      </w:pPr>
+    </w:lvl>
+    <w:lvl w:ilvl="6" w:tentative="1">
+      <w:start w:val="1"/>
+      <w:numFmt w:val="decimal"/>
+      <w:lvlText w:val="%7."/>
+      <w:lvlJc w:val="left"/>
+      <w:pPr>
+        <w:tabs>
+          <w:tab w:val="num" w:pos="5040"/>
+        </w:tabs>
+        <w:ind w:left="5040" w:hanging="360"/>
+      </w:pPr>
+    </w:lvl>
+    <w:lvl w:ilvl="7" w:tentative="1">
+      <w:start w:val="1"/>
+      <w:numFmt w:val="decimal"/>
+      <w:lvlText w:val="%8."/>
+      <w:lvlJc w:val="left"/>
+      <w:pPr>
+        <w:tabs>
+          <w:tab w:val="num" w:pos="5760"/>
+        </w:tabs>
+        <w:ind w:left="5760" w:hanging="360"/>
+      </w:pPr>
+    </w:lvl>
+    <w:lvl w:ilvl="8" w:tentative="1">
+      <w:start w:val="1"/>
+      <w:numFmt w:val="decimal"/>
+      <w:lvlText w:val="%9."/>
+      <w:lvlJc w:val="left"/>
+      <w:pPr>
+        <w:tabs>
+          <w:tab w:val="num" w:pos="6480"/>
+        </w:tabs>
+        <w:ind w:left="6480" w:hanging="360"/>
+      </w:pPr>
+    </w:lvl>
+  </w:abstractNum>
+  <w:abstractNum w:abstractNumId="8" w15:restartNumberingAfterBreak="0">
     <w:nsid w:val="50410B46"/>
     <w:multiLevelType w:val="hybridMultilevel"/>
     <w:tmpl w:val="F57A0224"/>
@@ -511,11 +3784,124 @@
       </w:rPr>
     </w:lvl>
   </w:abstractNum>
+  <w:abstractNum w:abstractNumId="9" w15:restartNumberingAfterBreak="0">
+    <w:nsid w:val="5D4A3059"/>
+    <w:multiLevelType w:val="hybridMultilevel"/>
+    <w:tmpl w:val="4E44E72A"/>
+    <w:lvl w:ilvl="0" w:tplc="FEA46454">
+      <w:start w:val="1"/>
+      <w:numFmt w:val="decimal"/>
+      <w:lvlText w:val="%1."/>
+      <w:lvlJc w:val="left"/>
+      <w:pPr>
+        <w:ind w:left="720" w:hanging="360"/>
+      </w:pPr>
+      <w:rPr>
+        <w:rFonts w:asciiTheme="minorHAnsi" w:hAnsiTheme="minorHAnsi" w:hint="default"/>
+      </w:rPr>
+    </w:lvl>
+    <w:lvl w:ilvl="1" w:tplc="04190019" w:tentative="1">
+      <w:start w:val="1"/>
+      <w:numFmt w:val="lowerLetter"/>
+      <w:lvlText w:val="%2."/>
+      <w:lvlJc w:val="left"/>
+      <w:pPr>
+        <w:ind w:left="1440" w:hanging="360"/>
+      </w:pPr>
+    </w:lvl>
+    <w:lvl w:ilvl="2" w:tplc="0419001B" w:tentative="1">
+      <w:start w:val="1"/>
+      <w:numFmt w:val="lowerRoman"/>
+      <w:lvlText w:val="%3."/>
+      <w:lvlJc w:val="right"/>
+      <w:pPr>
+        <w:ind w:left="2160" w:hanging="180"/>
+      </w:pPr>
+    </w:lvl>
+    <w:lvl w:ilvl="3" w:tplc="0419000F" w:tentative="1">
+      <w:start w:val="1"/>
+      <w:numFmt w:val="decimal"/>
+      <w:lvlText w:val="%4."/>
+      <w:lvlJc w:val="left"/>
+      <w:pPr>
+        <w:ind w:left="2880" w:hanging="360"/>
+      </w:pPr>
+    </w:lvl>
+    <w:lvl w:ilvl="4" w:tplc="04190019" w:tentative="1">
+      <w:start w:val="1"/>
+      <w:numFmt w:val="lowerLetter"/>
+      <w:lvlText w:val="%5."/>
+      <w:lvlJc w:val="left"/>
+      <w:pPr>
+        <w:ind w:left="3600" w:hanging="360"/>
+      </w:pPr>
+    </w:lvl>
+    <w:lvl w:ilvl="5" w:tplc="0419001B" w:tentative="1">
+      <w:start w:val="1"/>
+      <w:numFmt w:val="lowerRoman"/>
+      <w:lvlText w:val="%6."/>
+      <w:lvlJc w:val="right"/>
+      <w:pPr>
+        <w:ind w:left="4320" w:hanging="180"/>
+      </w:pPr>
+    </w:lvl>
+    <w:lvl w:ilvl="6" w:tplc="0419000F" w:tentative="1">
+      <w:start w:val="1"/>
+      <w:numFmt w:val="decimal"/>
+      <w:lvlText w:val="%7."/>
+      <w:lvlJc w:val="left"/>
+      <w:pPr>
+        <w:ind w:left="5040" w:hanging="360"/>
+      </w:pPr>
+    </w:lvl>
+    <w:lvl w:ilvl="7" w:tplc="04190019" w:tentative="1">
+      <w:start w:val="1"/>
+      <w:numFmt w:val="lowerLetter"/>
+      <w:lvlText w:val="%8."/>
+      <w:lvlJc w:val="left"/>
+      <w:pPr>
+        <w:ind w:left="5760" w:hanging="360"/>
+      </w:pPr>
+    </w:lvl>
+    <w:lvl w:ilvl="8" w:tplc="0419001B" w:tentative="1">
+      <w:start w:val="1"/>
+      <w:numFmt w:val="lowerRoman"/>
+      <w:lvlText w:val="%9."/>
+      <w:lvlJc w:val="right"/>
+      <w:pPr>
+        <w:ind w:left="6480" w:hanging="180"/>
+      </w:pPr>
+    </w:lvl>
+  </w:abstractNum>
   <w:num w:numId="1">
-    <w:abstractNumId w:val="0"/>
+    <w:abstractNumId w:val="4"/>
   </w:num>
   <w:num w:numId="2">
+    <w:abstractNumId w:val="8"/>
+  </w:num>
+  <w:num w:numId="3">
+    <w:abstractNumId w:val="7"/>
+  </w:num>
+  <w:num w:numId="4">
     <w:abstractNumId w:val="1"/>
+  </w:num>
+  <w:num w:numId="5">
+    <w:abstractNumId w:val="9"/>
+  </w:num>
+  <w:num w:numId="6">
+    <w:abstractNumId w:val="3"/>
+  </w:num>
+  <w:num w:numId="7">
+    <w:abstractNumId w:val="2"/>
+  </w:num>
+  <w:num w:numId="8">
+    <w:abstractNumId w:val="5"/>
+  </w:num>
+  <w:num w:numId="9">
+    <w:abstractNumId w:val="6"/>
+  </w:num>
+  <w:num w:numId="10">
+    <w:abstractNumId w:val="0"/>
   </w:num>
 </w:numbering>
 </file>
@@ -919,6 +4305,114 @@
     <w:name w:val="Normal"/>
     <w:qFormat/>
   </w:style>
+  <w:style w:type="paragraph" w:styleId="1">
+    <w:name w:val="heading 1"/>
+    <w:basedOn w:val="a"/>
+    <w:next w:val="a"/>
+    <w:link w:val="10"/>
+    <w:uiPriority w:val="9"/>
+    <w:qFormat/>
+    <w:rsid w:val="007D77CA"/>
+    <w:pPr>
+      <w:keepNext/>
+      <w:keepLines/>
+      <w:spacing w:before="240" w:after="0"/>
+      <w:outlineLvl w:val="0"/>
+    </w:pPr>
+    <w:rPr>
+      <w:rFonts w:asciiTheme="majorHAnsi" w:eastAsiaTheme="majorEastAsia" w:hAnsiTheme="majorHAnsi" w:cstheme="majorBidi"/>
+      <w:color w:val="2F5496" w:themeColor="accent1" w:themeShade="BF"/>
+      <w:sz w:val="32"/>
+      <w:szCs w:val="32"/>
+    </w:rPr>
+  </w:style>
+  <w:style w:type="paragraph" w:styleId="2">
+    <w:name w:val="heading 2"/>
+    <w:basedOn w:val="a"/>
+    <w:next w:val="a"/>
+    <w:link w:val="20"/>
+    <w:uiPriority w:val="9"/>
+    <w:semiHidden/>
+    <w:unhideWhenUsed/>
+    <w:qFormat/>
+    <w:rsid w:val="007D77CA"/>
+    <w:pPr>
+      <w:keepNext/>
+      <w:keepLines/>
+      <w:spacing w:before="40" w:after="0"/>
+      <w:outlineLvl w:val="1"/>
+    </w:pPr>
+    <w:rPr>
+      <w:rFonts w:asciiTheme="majorHAnsi" w:eastAsiaTheme="majorEastAsia" w:hAnsiTheme="majorHAnsi" w:cstheme="majorBidi"/>
+      <w:color w:val="2F5496" w:themeColor="accent1" w:themeShade="BF"/>
+      <w:sz w:val="26"/>
+      <w:szCs w:val="26"/>
+    </w:rPr>
+  </w:style>
+  <w:style w:type="paragraph" w:styleId="3">
+    <w:name w:val="heading 3"/>
+    <w:basedOn w:val="a"/>
+    <w:next w:val="a"/>
+    <w:link w:val="30"/>
+    <w:uiPriority w:val="9"/>
+    <w:semiHidden/>
+    <w:unhideWhenUsed/>
+    <w:qFormat/>
+    <w:rsid w:val="007D77CA"/>
+    <w:pPr>
+      <w:keepNext/>
+      <w:keepLines/>
+      <w:spacing w:before="40" w:after="0"/>
+      <w:outlineLvl w:val="2"/>
+    </w:pPr>
+    <w:rPr>
+      <w:rFonts w:asciiTheme="majorHAnsi" w:eastAsiaTheme="majorEastAsia" w:hAnsiTheme="majorHAnsi" w:cstheme="majorBidi"/>
+      <w:color w:val="1F3763" w:themeColor="accent1" w:themeShade="7F"/>
+      <w:sz w:val="24"/>
+      <w:szCs w:val="24"/>
+    </w:rPr>
+  </w:style>
+  <w:style w:type="paragraph" w:styleId="4">
+    <w:name w:val="heading 4"/>
+    <w:basedOn w:val="a"/>
+    <w:link w:val="40"/>
+    <w:uiPriority w:val="9"/>
+    <w:qFormat/>
+    <w:rsid w:val="00626F2C"/>
+    <w:pPr>
+      <w:spacing w:before="100" w:beforeAutospacing="1" w:after="100" w:afterAutospacing="1" w:line="240" w:lineRule="auto"/>
+      <w:outlineLvl w:val="3"/>
+    </w:pPr>
+    <w:rPr>
+      <w:rFonts w:ascii="Times New Roman" w:eastAsia="Times New Roman" w:hAnsi="Times New Roman" w:cs="Times New Roman"/>
+      <w:b/>
+      <w:bCs/>
+      <w:sz w:val="24"/>
+      <w:szCs w:val="24"/>
+      <w:lang w:eastAsia="ru-RU"/>
+    </w:rPr>
+  </w:style>
+  <w:style w:type="paragraph" w:styleId="6">
+    <w:name w:val="heading 6"/>
+    <w:basedOn w:val="a"/>
+    <w:next w:val="a"/>
+    <w:link w:val="60"/>
+    <w:uiPriority w:val="9"/>
+    <w:semiHidden/>
+    <w:unhideWhenUsed/>
+    <w:qFormat/>
+    <w:rsid w:val="007D77CA"/>
+    <w:pPr>
+      <w:keepNext/>
+      <w:keepLines/>
+      <w:spacing w:before="40" w:after="0"/>
+      <w:outlineLvl w:val="5"/>
+    </w:pPr>
+    <w:rPr>
+      <w:rFonts w:asciiTheme="majorHAnsi" w:eastAsiaTheme="majorEastAsia" w:hAnsiTheme="majorHAnsi" w:cstheme="majorBidi"/>
+      <w:color w:val="1F3763" w:themeColor="accent1" w:themeShade="7F"/>
+    </w:rPr>
+  </w:style>
   <w:style w:type="character" w:default="1" w:styleId="a0">
     <w:name w:val="Default Paragraph Font"/>
     <w:uiPriority w:val="1"/>
@@ -976,6 +4470,156 @@
       <w:ind w:left="720"/>
       <w:contextualSpacing/>
     </w:pPr>
+  </w:style>
+  <w:style w:type="character" w:customStyle="1" w:styleId="40">
+    <w:name w:val="Заголовок 4 Знак"/>
+    <w:basedOn w:val="a0"/>
+    <w:link w:val="4"/>
+    <w:uiPriority w:val="9"/>
+    <w:rsid w:val="00626F2C"/>
+    <w:rPr>
+      <w:rFonts w:ascii="Times New Roman" w:eastAsia="Times New Roman" w:hAnsi="Times New Roman" w:cs="Times New Roman"/>
+      <w:b/>
+      <w:bCs/>
+      <w:sz w:val="24"/>
+      <w:szCs w:val="24"/>
+      <w:lang w:eastAsia="ru-RU"/>
+    </w:rPr>
+  </w:style>
+  <w:style w:type="paragraph" w:styleId="a4">
+    <w:name w:val="Normal (Web)"/>
+    <w:basedOn w:val="a"/>
+    <w:uiPriority w:val="99"/>
+    <w:unhideWhenUsed/>
+    <w:rsid w:val="00626F2C"/>
+    <w:pPr>
+      <w:spacing w:before="100" w:beforeAutospacing="1" w:after="100" w:afterAutospacing="1" w:line="240" w:lineRule="auto"/>
+    </w:pPr>
+    <w:rPr>
+      <w:rFonts w:ascii="Times New Roman" w:eastAsia="Times New Roman" w:hAnsi="Times New Roman" w:cs="Times New Roman"/>
+      <w:sz w:val="24"/>
+      <w:szCs w:val="24"/>
+      <w:lang w:eastAsia="ru-RU"/>
+    </w:rPr>
+  </w:style>
+  <w:style w:type="character" w:customStyle="1" w:styleId="10">
+    <w:name w:val="Заголовок 1 Знак"/>
+    <w:basedOn w:val="a0"/>
+    <w:link w:val="1"/>
+    <w:uiPriority w:val="9"/>
+    <w:rsid w:val="007D77CA"/>
+    <w:rPr>
+      <w:rFonts w:asciiTheme="majorHAnsi" w:eastAsiaTheme="majorEastAsia" w:hAnsiTheme="majorHAnsi" w:cstheme="majorBidi"/>
+      <w:color w:val="2F5496" w:themeColor="accent1" w:themeShade="BF"/>
+      <w:sz w:val="32"/>
+      <w:szCs w:val="32"/>
+    </w:rPr>
+  </w:style>
+  <w:style w:type="character" w:customStyle="1" w:styleId="20">
+    <w:name w:val="Заголовок 2 Знак"/>
+    <w:basedOn w:val="a0"/>
+    <w:link w:val="2"/>
+    <w:uiPriority w:val="9"/>
+    <w:semiHidden/>
+    <w:rsid w:val="007D77CA"/>
+    <w:rPr>
+      <w:rFonts w:asciiTheme="majorHAnsi" w:eastAsiaTheme="majorEastAsia" w:hAnsiTheme="majorHAnsi" w:cstheme="majorBidi"/>
+      <w:color w:val="2F5496" w:themeColor="accent1" w:themeShade="BF"/>
+      <w:sz w:val="26"/>
+      <w:szCs w:val="26"/>
+    </w:rPr>
+  </w:style>
+  <w:style w:type="character" w:customStyle="1" w:styleId="30">
+    <w:name w:val="Заголовок 3 Знак"/>
+    <w:basedOn w:val="a0"/>
+    <w:link w:val="3"/>
+    <w:uiPriority w:val="9"/>
+    <w:semiHidden/>
+    <w:rsid w:val="007D77CA"/>
+    <w:rPr>
+      <w:rFonts w:asciiTheme="majorHAnsi" w:eastAsiaTheme="majorEastAsia" w:hAnsiTheme="majorHAnsi" w:cstheme="majorBidi"/>
+      <w:color w:val="1F3763" w:themeColor="accent1" w:themeShade="7F"/>
+      <w:sz w:val="24"/>
+      <w:szCs w:val="24"/>
+    </w:rPr>
+  </w:style>
+  <w:style w:type="character" w:customStyle="1" w:styleId="60">
+    <w:name w:val="Заголовок 6 Знак"/>
+    <w:basedOn w:val="a0"/>
+    <w:link w:val="6"/>
+    <w:uiPriority w:val="9"/>
+    <w:semiHidden/>
+    <w:rsid w:val="007D77CA"/>
+    <w:rPr>
+      <w:rFonts w:asciiTheme="majorHAnsi" w:eastAsiaTheme="majorEastAsia" w:hAnsiTheme="majorHAnsi" w:cstheme="majorBidi"/>
+      <w:color w:val="1F3763" w:themeColor="accent1" w:themeShade="7F"/>
+    </w:rPr>
+  </w:style>
+  <w:style w:type="character" w:styleId="a5">
+    <w:name w:val="Strong"/>
+    <w:basedOn w:val="a0"/>
+    <w:uiPriority w:val="22"/>
+    <w:qFormat/>
+    <w:rsid w:val="007D77CA"/>
+    <w:rPr>
+      <w:b/>
+      <w:bCs/>
+    </w:rPr>
+  </w:style>
+  <w:style w:type="character" w:styleId="a6">
+    <w:name w:val="Emphasis"/>
+    <w:basedOn w:val="a0"/>
+    <w:uiPriority w:val="20"/>
+    <w:qFormat/>
+    <w:rsid w:val="007D77CA"/>
+    <w:rPr>
+      <w:i/>
+      <w:iCs/>
+    </w:rPr>
+  </w:style>
+  <w:style w:type="character" w:styleId="HTML">
+    <w:name w:val="HTML Code"/>
+    <w:basedOn w:val="a0"/>
+    <w:uiPriority w:val="99"/>
+    <w:semiHidden/>
+    <w:unhideWhenUsed/>
+    <w:rsid w:val="007D77CA"/>
+    <w:rPr>
+      <w:rFonts w:ascii="Courier New" w:eastAsia="Times New Roman" w:hAnsi="Courier New" w:cs="Courier New"/>
+      <w:sz w:val="20"/>
+      <w:szCs w:val="20"/>
+    </w:rPr>
+  </w:style>
+  <w:style w:type="paragraph" w:customStyle="1" w:styleId="blockblock-3c">
+    <w:name w:val="block__block-3c"/>
+    <w:basedOn w:val="a"/>
+    <w:rsid w:val="007D77CA"/>
+    <w:pPr>
+      <w:spacing w:before="100" w:beforeAutospacing="1" w:after="100" w:afterAutospacing="1" w:line="240" w:lineRule="auto"/>
+    </w:pPr>
+    <w:rPr>
+      <w:rFonts w:ascii="Times New Roman" w:eastAsia="Times New Roman" w:hAnsi="Times New Roman" w:cs="Times New Roman"/>
+      <w:sz w:val="24"/>
+      <w:szCs w:val="24"/>
+      <w:lang w:eastAsia="ru-RU"/>
+    </w:rPr>
+  </w:style>
+  <w:style w:type="character" w:customStyle="1" w:styleId="mw-headline">
+    <w:name w:val="mw-headline"/>
+    <w:basedOn w:val="a0"/>
+    <w:rsid w:val="0019028F"/>
+  </w:style>
+  <w:style w:type="character" w:styleId="a7">
+    <w:name w:val="Hyperlink"/>
+    <w:basedOn w:val="a0"/>
+    <w:uiPriority w:val="99"/>
+    <w:semiHidden/>
+    <w:unhideWhenUsed/>
+    <w:rsid w:val="0019028F"/>
+    <w:rPr>
+      <w:color w:val="0000FF"/>
+      <w:u w:val="single"/>
+    </w:rPr>
   </w:style>
 </w:styles>
 </file>
